--- a/stefan.docx
+++ b/stefan.docx
@@ -1,6 +1,6 @@
 
 <file path=word/document.xml><?xml version="1.0" encoding="utf-8"?>
-<w:document xmlns:wpc="http://schemas.microsoft.com/office/word/2010/wordprocessingCanvas" xmlns:cx="http://schemas.microsoft.com/office/drawing/2014/chartex" xmlns:cx1="http://schemas.microsoft.com/office/drawing/2015/9/8/chartex" xmlns:cx2="http://schemas.microsoft.com/office/drawing/2015/10/21/chartex" xmlns:cx3="http://schemas.microsoft.com/office/drawing/2016/5/9/chartex" xmlns:cx4="http://schemas.microsoft.com/office/drawing/2016/5/10/chartex" xmlns:cx5="http://schemas.microsoft.com/office/drawing/2016/5/11/chartex" xmlns:cx6="http://schemas.microsoft.com/office/drawing/2016/5/12/chartex" xmlns:cx7="http://schemas.microsoft.com/office/drawing/2016/5/13/chartex" xmlns:cx8="http://schemas.microsoft.com/office/drawing/2016/5/14/chartex" xmlns:mc="http://schemas.openxmlformats.org/markup-compatibility/2006" xmlns:aink="http://schemas.microsoft.com/office/drawing/2016/ink" xmlns:am3d="http://schemas.microsoft.com/office/drawing/2017/model3d" xmlns:o="urn:schemas-microsoft-com:office:office" xmlns:r="http://schemas.openxmlformats.org/officeDocument/2006/relationships" xmlns:m="http://schemas.openxmlformats.org/officeDocument/2006/math" xmlns:v="urn:schemas-microsoft-com:vml" xmlns:wp14="http://schemas.microsoft.com/office/word/2010/wordprocessingDrawing" xmlns:wp="http://schemas.openxmlformats.org/drawingml/2006/wordprocessingDrawing" xmlns:w10="urn:schemas-microsoft-com:office:word" xmlns:w="http://schemas.openxmlformats.org/wordprocessingml/2006/main" xmlns:w14="http://schemas.microsoft.com/office/word/2010/wordml" xmlns:w15="http://schemas.microsoft.com/office/word/2012/wordml" xmlns:w16cid="http://schemas.microsoft.com/office/word/2016/wordml/cid" xmlns:w16se="http://schemas.microsoft.com/office/word/2015/wordml/symex" xmlns:wpg="http://schemas.microsoft.com/office/word/2010/wordprocessingGroup" xmlns:wpi="http://schemas.microsoft.com/office/word/2010/wordprocessingInk" xmlns:wne="http://schemas.microsoft.com/office/word/2006/wordml" xmlns:wps="http://schemas.microsoft.com/office/word/2010/wordprocessingShape" mc:Ignorable="w14 w15 w16se w16cid wp14">
+<w:document xmlns:wpc="http://schemas.microsoft.com/office/word/2010/wordprocessingCanvas" xmlns:mc="http://schemas.openxmlformats.org/markup-compatibility/2006" xmlns:o="urn:schemas-microsoft-com:office:office" xmlns:r="http://schemas.openxmlformats.org/officeDocument/2006/relationships" xmlns:m="http://schemas.openxmlformats.org/officeDocument/2006/math" xmlns:v="urn:schemas-microsoft-com:vml" xmlns:wp14="http://schemas.microsoft.com/office/word/2010/wordprocessingDrawing" xmlns:wp="http://schemas.openxmlformats.org/drawingml/2006/wordprocessingDrawing" xmlns:w10="urn:schemas-microsoft-com:office:word" xmlns:w="http://schemas.openxmlformats.org/wordprocessingml/2006/main" xmlns:w14="http://schemas.microsoft.com/office/word/2010/wordml" xmlns:wpg="http://schemas.microsoft.com/office/word/2010/wordprocessingGroup" xmlns:wpi="http://schemas.microsoft.com/office/word/2010/wordprocessingInk" xmlns:wne="http://schemas.microsoft.com/office/word/2006/wordml" xmlns:wps="http://schemas.microsoft.com/office/word/2010/wordprocessingShape" mc:Ignorable="w14 wp14">
   <w:body>
     <w:p>
       <w:r>
@@ -792,11 +792,16 @@
       </w:r>
     </w:p>
     <w:p>
-      <w:r>
-        <w:t xml:space="preserve">- </w:t>
-      </w:r>
-      <w:r>
-        <w:t>zacząć od bardzo basic rzeczy</w:t>
+      <w:pPr>
+        <w:rPr>
+          <w:color w:val="00B0F0"/>
+        </w:rPr>
+      </w:pPr>
+      <w:r>
+        <w:rPr>
+          <w:color w:val="00B0F0"/>
+        </w:rPr>
+        <w:t>- zacząć od bardzo basic rzeczy</w:t>
       </w:r>
     </w:p>
     <w:p>
@@ -817,14 +822,16 @@
       </w:r>
     </w:p>
     <w:p>
-      <w:r>
-        <w:t xml:space="preserve">- </w:t>
-      </w:r>
-      <w:r>
-        <w:t>brak zrozumienia i disparity of interests</w:t>
-      </w:r>
-      <w:r>
-        <w:t xml:space="preserve"> </w:t>
+      <w:pPr>
+        <w:rPr>
+          <w:color w:val="00B0F0"/>
+        </w:rPr>
+      </w:pPr>
+      <w:r>
+        <w:rPr>
+          <w:color w:val="00B0F0"/>
+        </w:rPr>
+        <w:t xml:space="preserve">- brak zrozumienia i disparity of interests </w:t>
       </w:r>
     </w:p>
     <w:p>
@@ -833,14 +840,16 @@
       </w:r>
     </w:p>
     <w:p>
-      <w:r>
-        <w:t xml:space="preserve">- </w:t>
-      </w:r>
-      <w:r>
-        <w:t>dualizm jak u Heraclitusa</w:t>
-      </w:r>
-      <w:r>
-        <w:t xml:space="preserve"> </w:t>
+      <w:pPr>
+        <w:rPr>
+          <w:color w:val="00B0F0"/>
+        </w:rPr>
+      </w:pPr>
+      <w:r>
+        <w:rPr>
+          <w:color w:val="00B0F0"/>
+        </w:rPr>
+        <w:t xml:space="preserve">- dualizm jak u Heraclitusa </w:t>
       </w:r>
     </w:p>
     <w:p>
@@ -854,31 +863,19 @@
     <w:p>
       <w:pPr>
         <w:rPr>
-          <w:color w:val="FF0000"/>
-        </w:rPr>
-      </w:pPr>
-      <w:r>
-        <w:t xml:space="preserve">- </w:t>
-      </w:r>
-      <w:r>
-        <w:rPr>
-          <w:color w:val="FF0000"/>
-        </w:rPr>
-        <w:t>środowisko w którym znajduje sie cs</w:t>
-      </w:r>
-      <w:r>
-        <w:rPr>
-          <w:color w:val="FF0000"/>
-        </w:rPr>
-        <w:t xml:space="preserve"> </w:t>
-      </w:r>
-    </w:p>
-    <w:p>
-      <w:r>
-        <w:t>Tut</w:t>
-      </w:r>
-      <w:r>
-        <w:t xml:space="preserve">aj chodziło mi o mentalne podejście do tego, bo spodziwasz sie że najgorszy wynik to że sie gra rozpadnie w środku sprawy I nawet jej nie dokończymy, następnym możliwym wynikiem jest 0 – 16 które jest chujowe ale mi sie jeszcze nie zdarzyło. Wszystko inne jest kwestją mniej deprymującą </w:t>
+          <w:color w:val="00B0F0"/>
+        </w:rPr>
+      </w:pPr>
+      <w:r>
+        <w:rPr>
+          <w:color w:val="00B0F0"/>
+        </w:rPr>
+        <w:t xml:space="preserve">- środowisko w którym znajduje sie cs </w:t>
+      </w:r>
+    </w:p>
+    <w:p>
+      <w:r>
+        <w:t xml:space="preserve">Tutaj chodziło mi o mentalne podejście do tego, bo spodziwasz sie że najgorszy wynik to że sie gra rozpadnie w środku sprawy I nawet jej nie dokończymy, następnym możliwym wynikiem jest 0 – 16 które jest chujowe ale mi sie jeszcze nie zdarzyło. Wszystko inne jest kwestją mniej deprymującą </w:t>
       </w:r>
       <w:r>
         <w:lastRenderedPageBreak/>
@@ -886,10 +883,21 @@
       </w:r>
     </w:p>
     <w:p>
-      <w:r>
+      <w:pPr>
+        <w:rPr>
+          <w:color w:val="00B0F0"/>
+        </w:rPr>
+      </w:pPr>
+      <w:r>
+        <w:rPr>
+          <w:color w:val="00B0F0"/>
+        </w:rPr>
         <w:t xml:space="preserve">- </w:t>
       </w:r>
       <w:r>
+        <w:rPr>
+          <w:color w:val="00B0F0"/>
+        </w:rPr>
         <w:t>wszyscy co są na PiSie poza nami czterema to ludzie dobrani spoza initial 4 przez to, że byli w minimum przynajmniej znośni</w:t>
       </w:r>
     </w:p>
@@ -899,58 +907,173 @@
       </w:r>
     </w:p>
     <w:p>
-      <w:r>
+      <w:pPr>
+        <w:rPr>
+          <w:color w:val="00B0F0"/>
+        </w:rPr>
+      </w:pPr>
+      <w:r>
+        <w:rPr>
+          <w:color w:val="00B0F0"/>
+        </w:rPr>
+        <w:t>- poziom pogardy nie może spaść poniżej pewnego poziomu</w:t>
+      </w:r>
+    </w:p>
+    <w:p>
+      <w:r>
+        <w:t xml:space="preserve">Poziom który osiągamy musi być poniązej zrozumienia jakie mamy dla przyczyn tego postępowania, wiec popatrzałbym na Wiercika jak na osobe co nie wiem co zrobic innego I jest w </w:t>
+      </w:r>
+      <w:r>
+        <w:t xml:space="preserve">ślepym zaułku bez wyjścia. </w:t>
+      </w:r>
+      <w:r>
+        <w:t xml:space="preserve">Plan jest jeden jaki mam I to procesy iteratywne jakie będą sie odbywały by tylko osiągnąć cos co nie przypomina gadanie janusza do którego sie Wiercik w naszych głowach sprowadza. Nie wiem co on właściwie robi poza oglądaniem swoich amerykańskich aukcji jakiegoś kremlu w texasie I kanałów o robieniu noży więc może być ciężko zacząć ale sam sie tym interesowałem troche więc może coś sie uda. </w:t>
+      </w:r>
+    </w:p>
+    <w:p>
+      <w:pPr>
+        <w:rPr>
+          <w:color w:val="00B0F0"/>
+        </w:rPr>
+      </w:pPr>
+      <w:r>
+        <w:rPr>
+          <w:color w:val="00B0F0"/>
+        </w:rPr>
+        <w:t>- nie wiem jak Ty</w:t>
+      </w:r>
+    </w:p>
+    <w:p>
+      <w:r>
+        <w:t xml:space="preserve">Tak samo, I nie inaczej. Mam ogromne przerażenie przed zostaniem bez możliwości by dostać odpowiedź na większe tematy niż można z typową osobą napocząć bo to doprowadza do degradacji mentalnej, a to mnie dogłębnie przeraża, dlatego zresztą mam kolej spraw do przemyślenia która sięga dalej niż moja świadomość tak że nie potrafie sie nudzić nawet jeżeli siedze jak sparaliżowany albo myje naczynia nie słuchając niczego.  </w:t>
+      </w:r>
+    </w:p>
+    <w:p>
+      <w:pPr>
+        <w:rPr>
+          <w:color w:val="00B0F0"/>
+        </w:rPr>
+      </w:pPr>
+      <w:r>
+        <w:rPr>
+          <w:color w:val="00B0F0"/>
+        </w:rPr>
         <w:t xml:space="preserve">- </w:t>
       </w:r>
       <w:r>
-        <w:t>poziom pogardy nie może spaść poniżej pewnego poziomu</w:t>
-      </w:r>
-    </w:p>
-    <w:p>
-      <w:r>
-        <w:t xml:space="preserve">Poziom który osiągamy musi być poniązej zrozumienia jakie mamy dla przyczyn tego postępowania, wiec popatrzałbym na Wiercika jak na osobe co nie wiem co zrobic innego I jest w </w:t>
-      </w:r>
-      <w:r>
-        <w:t xml:space="preserve">ślepym zaułku bez wyjścia. </w:t>
-      </w:r>
-      <w:r>
-        <w:t xml:space="preserve">Plan jest jeden jaki mam I to procesy iteratywne jakie będą sie odbywały by tylko osiągnąć cos co nie przypomina gadanie janusza do którego sie Wiercik w naszych głowach sprowadza. Nie wiem co on właściwie robi poza oglądaniem swoich amerykańskich aukcji jakiegoś kremlu w texasie I kanałów o robieniu noży więc może być ciężko zacząć ale sam sie tym interesowałem troche więc może coś sie uda. </w:t>
-      </w:r>
-    </w:p>
-    <w:p>
-      <w:r>
+        <w:rPr>
+          <w:color w:val="00B0F0"/>
+        </w:rPr>
+        <w:t xml:space="preserve">poprawa komunikacji informacji i intencji </w:t>
+      </w:r>
+    </w:p>
+    <w:p>
+      <w:pPr>
+        <w:rPr>
+          <w:lang w:val="en-US"/>
+        </w:rPr>
+      </w:pPr>
+      <w:r>
+        <w:t xml:space="preserve">Intencją 1.0 jest zapobiegania degradacji umysłu, ty jesteś tego częścią jak egoistycznie by to nie brzmiało. </w:t>
+      </w:r>
+      <w:proofErr w:type="spellStart"/>
+      <w:proofErr w:type="gramStart"/>
+      <w:r>
+        <w:rPr>
+          <w:lang w:val="en-US"/>
+        </w:rPr>
+        <w:t>Nie</w:t>
+      </w:r>
+      <w:proofErr w:type="spellEnd"/>
+      <w:r>
+        <w:rPr>
+          <w:lang w:val="en-US"/>
+        </w:rPr>
+        <w:t xml:space="preserve"> </w:t>
+      </w:r>
+      <w:proofErr w:type="spellStart"/>
+      <w:r>
+        <w:rPr>
+          <w:lang w:val="en-US"/>
+        </w:rPr>
+        <w:t>wiem</w:t>
+      </w:r>
+      <w:proofErr w:type="spellEnd"/>
+      <w:r>
+        <w:rPr>
+          <w:lang w:val="en-US"/>
+        </w:rPr>
+        <w:t xml:space="preserve"> </w:t>
+      </w:r>
+      <w:proofErr w:type="spellStart"/>
+      <w:r>
+        <w:rPr>
+          <w:lang w:val="en-US"/>
+        </w:rPr>
+        <w:t>jak</w:t>
+      </w:r>
+      <w:proofErr w:type="spellEnd"/>
+      <w:r>
+        <w:rPr>
+          <w:lang w:val="en-US"/>
+        </w:rPr>
+        <w:t xml:space="preserve"> </w:t>
+      </w:r>
+      <w:proofErr w:type="spellStart"/>
+      <w:r>
+        <w:rPr>
+          <w:lang w:val="en-US"/>
+        </w:rPr>
+        <w:t>komunikacje</w:t>
+      </w:r>
+      <w:proofErr w:type="spellEnd"/>
+      <w:r>
+        <w:rPr>
+          <w:lang w:val="en-US"/>
+        </w:rPr>
+        <w:t xml:space="preserve"> </w:t>
+      </w:r>
+      <w:proofErr w:type="spellStart"/>
+      <w:r>
+        <w:rPr>
+          <w:lang w:val="en-US"/>
+        </w:rPr>
+        <w:t>kształotować</w:t>
+      </w:r>
+      <w:proofErr w:type="spellEnd"/>
+      <w:r>
+        <w:rPr>
+          <w:lang w:val="en-US"/>
+        </w:rPr>
+        <w:t>.</w:t>
+      </w:r>
+      <w:proofErr w:type="gramEnd"/>
+      <w:r>
+        <w:rPr>
+          <w:lang w:val="en-US"/>
+        </w:rPr>
+        <w:t xml:space="preserve"> </w:t>
+      </w:r>
+    </w:p>
+    <w:p>
+      <w:pPr>
+        <w:rPr>
+          <w:color w:val="00B0F0"/>
+          <w:lang w:val="en-US"/>
+        </w:rPr>
+      </w:pPr>
+      <w:r>
+        <w:rPr>
+          <w:color w:val="00B0F0"/>
+          <w:lang w:val="en-US"/>
+        </w:rPr>
         <w:t xml:space="preserve">- </w:t>
       </w:r>
       <w:r>
-        <w:t>nie wiem jak Ty</w:t>
-      </w:r>
-    </w:p>
-    <w:p>
-      <w:r>
-        <w:t xml:space="preserve">Tak samo, I nie inaczej. Mam ogromne przerażenie przed zostaniem bez możliwości by dostać odpowiedź na większe tematy niż można z typową osobą napocząć bo to doprowadza do degradacji mentalnej, a to mnie dogłębnie przeraża, dlatego zresztą mam kolej spraw do przemyślenia która sięga dalej niż moja świadomość tak że nie potrafie sie nudzić nawet jeżeli siedze jak sparaliżowany albo myje naczynia nie słuchając niczego.  </w:t>
-      </w:r>
-    </w:p>
-    <w:p>
-      <w:r>
-        <w:t xml:space="preserve">- </w:t>
-      </w:r>
-      <w:r>
-        <w:t>poprawa komunikacji informacji i intencji</w:t>
-      </w:r>
-      <w:r>
-        <w:t xml:space="preserve"> </w:t>
-      </w:r>
-    </w:p>
-    <w:p>
-      <w:r>
-        <w:t xml:space="preserve">Intencją 1.0 jest zapobiegania degradacji umysłu, ty jesteś tego częścią jak egoistycznie by to nie brzmiało. Nie wiem jak komunikacje kształotować. </w:t>
-      </w:r>
-    </w:p>
-    <w:p>
-      <w:r>
-        <w:t xml:space="preserve">- </w:t>
-      </w:r>
-      <w:r>
+        <w:rPr>
+          <w:color w:val="00B0F0"/>
+          <w:lang w:val="en-US"/>
+        </w:rPr>
         <w:t>„the decaying empire crumbled, but we will rebuild it stronger”</w:t>
       </w:r>
     </w:p>
@@ -960,14 +1083,16 @@
       </w:r>
     </w:p>
     <w:p>
-      <w:r>
-        <w:t xml:space="preserve">- </w:t>
-      </w:r>
-      <w:r>
-        <w:t>rdzenie naszych osobowości</w:t>
-      </w:r>
-      <w:r>
-        <w:t xml:space="preserve"> </w:t>
+      <w:pPr>
+        <w:rPr>
+          <w:color w:val="00B0F0"/>
+        </w:rPr>
+      </w:pPr>
+      <w:r>
+        <w:rPr>
+          <w:color w:val="00B0F0"/>
+        </w:rPr>
+        <w:t xml:space="preserve">- rdzenie naszych osobowości </w:t>
       </w:r>
     </w:p>
     <w:p>
@@ -982,9 +1107,13 @@
           <w:color w:val="000000"/>
           <w:sz w:val="20"/>
           <w:szCs w:val="20"/>
-        </w:rPr>
-      </w:pPr>
-      <w:r>
+          <w:lang w:val="en-US"/>
+        </w:rPr>
+      </w:pPr>
+      <w:r>
+        <w:rPr>
+          <w:lang w:val="en-US"/>
+        </w:rPr>
         <w:t>„</w:t>
       </w:r>
       <w:r>
@@ -993,843 +1122,216 @@
           <w:color w:val="000000"/>
           <w:sz w:val="20"/>
           <w:szCs w:val="20"/>
-        </w:rPr>
-        <w:t>My mind has determined 2 things as true at all times, there is a state of is, and there is doubt. Uncertainty and regard is all you need for life, so hereby welcome to the desert of the real.</w:t>
-      </w:r>
-      <w:r>
-        <w:rPr>
-          <w:rFonts w:ascii="Arial" w:hAnsi="Arial" w:cs="Arial"/>
-          <w:color w:val="000000"/>
-          <w:sz w:val="20"/>
-          <w:szCs w:val="20"/>
-        </w:rPr>
-        <w:t xml:space="preserve">” </w:t>
-      </w:r>
-    </w:p>
-    <w:p>
-      <w:r>
+          <w:lang w:val="en-US"/>
+        </w:rPr>
+        <w:t xml:space="preserve">My mind has determined 2 things as true at all times, there is a state of is, and there is doubt. Uncertainty and regard is all you need for life, so hereby welcome to the desert of the real.” </w:t>
+      </w:r>
+    </w:p>
+    <w:p>
+      <w:pPr>
+        <w:rPr>
+          <w:color w:val="00B0F0"/>
+        </w:rPr>
+      </w:pPr>
+      <w:r>
+        <w:rPr>
+          <w:color w:val="00B0F0"/>
+        </w:rPr>
         <w:lastRenderedPageBreak/>
+        <w:t xml:space="preserve">- dobrze by było wstrzymać to zanim kaskadowo doprowadzi to do mega wkurwu i obustronnego rzygania </w:t>
+      </w:r>
+    </w:p>
+    <w:p>
+      <w:r>
+        <w:t xml:space="preserve">Ja nie, sądze że trzeba stać sie intelektualnie większym niż każda lawina jaką drugi jest w stanie wywołać, a im więcej chujni tym więcej musimy przetrwać. </w:t>
+      </w:r>
+    </w:p>
+    <w:p>
+      <w:pPr>
+        <w:rPr>
+          <w:color w:val="00B0F0"/>
+        </w:rPr>
+      </w:pPr>
+      <w:r>
+        <w:rPr>
+          <w:color w:val="00B0F0"/>
+        </w:rPr>
         <w:t xml:space="preserve">- </w:t>
       </w:r>
       <w:r>
-        <w:t>dobrze by było wstrzymać to zanim kaskadowo doprowadzi to do mega wkurwu i obustronnego rzygania</w:t>
-      </w:r>
-      <w:r>
+        <w:rPr>
+          <w:color w:val="00B0F0"/>
+        </w:rPr>
+        <w:t>tak żeby zauważył że olałeś</w:t>
+      </w:r>
+    </w:p>
+    <w:p>
+      <w:r>
+        <w:t xml:space="preserve">Dało mi to myśl że on może wiedzieć za-je-bi-ście dobrze kiedy go olewamy I kurwa nie wiem co w jego umyśle sie dzieje </w:t>
+      </w:r>
+      <w:r>
+        <w:t xml:space="preserve">bo może być tak że albo sie naprawde wyjebuje na każdą sprawe jakiej nienawidzi albo w backlogu domniemuje coś I dochodzi do deprymujących wniosków. </w:t>
+      </w:r>
+    </w:p>
+    <w:p>
+      <w:pPr>
+        <w:rPr>
+          <w:color w:val="00B0F0"/>
+        </w:rPr>
+      </w:pPr>
+      <w:r>
+        <w:rPr>
+          <w:color w:val="00B0F0"/>
+        </w:rPr>
+        <w:t xml:space="preserve">- </w:t>
+      </w:r>
+      <w:r>
+        <w:rPr>
+          <w:color w:val="00B0F0"/>
+        </w:rPr>
+        <w:t>pomyślisz jakim Januszem potrafi być Wiercik</w:t>
+      </w:r>
+    </w:p>
+    <w:p>
+      <w:r>
+        <w:t xml:space="preserve">Potrafiłbym sie zaaklimatyzować z takim życiem I czyje sie z tym średnio. </w:t>
+      </w:r>
+    </w:p>
+    <w:p>
+      <w:pPr>
+        <w:rPr>
+          <w:rStyle w:val="Hyperlink"/>
+        </w:rPr>
+      </w:pPr>
+      <w:r>
+        <w:t xml:space="preserve">- </w:t>
+      </w:r>
+      <w:hyperlink r:id="rId8" w:history="1">
+        <w:r>
+          <w:rPr>
+            <w:rStyle w:val="Hyperlink"/>
+          </w:rPr>
+          <w:t>https://www.sacred-texts.com/bud/sbe10/sbe1025.htm</w:t>
+        </w:r>
+      </w:hyperlink>
+      <w:r>
+        <w:rPr>
+          <w:rStyle w:val="Hyperlink"/>
+        </w:rPr>
         <w:t xml:space="preserve"> </w:t>
       </w:r>
     </w:p>
     <w:p>
       <w:r>
-        <w:t xml:space="preserve">Ja nie, sądze że trzeba stać sie intelektualnie większym niż każda lawina jaką drugi jest w stanie wywołać, a im więcej chujni tym więcej musimy przetrwać. </w:t>
-      </w:r>
-    </w:p>
-    <w:p>
-      <w:r>
+        <w:t xml:space="preserve">Chce mieć </w:t>
+      </w:r>
+      <w:r>
+        <w:t xml:space="preserve">spis najbardziej interesujących kawałków tego tak jak zrobiłem to ze swoją filizofią. </w:t>
+      </w:r>
+    </w:p>
+    <w:p>
+      <w:pPr>
+        <w:rPr>
+          <w:color w:val="00B0F0"/>
+        </w:rPr>
+      </w:pPr>
+      <w:r>
+        <w:rPr>
+          <w:color w:val="00B0F0"/>
+          <w:u w:val="single"/>
+        </w:rPr>
         <w:t xml:space="preserve">- </w:t>
       </w:r>
       <w:r>
-        <w:t>tak żeby zauważył że olałeś</w:t>
-      </w:r>
-    </w:p>
-    <w:p>
-      <w:r>
-        <w:t xml:space="preserve">Dało mi to myśl że on może wiedzieć za-je-bi-ście dobrze kiedy go olewamy I kurwa nie wiem co w jego umyśle sie dzieje </w:t>
-      </w:r>
-      <w:r>
-        <w:t xml:space="preserve">bo może być tak że albo sie naprawde wyjebuje na każdą sprawe jakiej nienawidzi albo w backlogu domniemuje coś I dochodzi do deprymujących wniosków. </w:t>
-      </w:r>
-    </w:p>
-    <w:p>
-      <w:r>
+        <w:rPr>
+          <w:color w:val="00B0F0"/>
+        </w:rPr>
+        <w:t>albo tylko piwo i jutub mi zostały</w:t>
+      </w:r>
+    </w:p>
+    <w:p>
+      <w:r>
+        <w:t>Miałem taki momęt w śpiączce gdzie myślałem że zapisałem sęs życia</w:t>
+      </w:r>
+      <w:r>
+        <w:t xml:space="preserve">, ale uczucie że znasz go I nie ma więcej do rozkminiania to śmierć osobowości, moge mieć lekarza za medyka, rolnika za producenta zborza, piekarza na chleb, księdza za sumienie, jutuba za okno na świat, I nigdy nie będziesz żył nawet dnia życia bo będziesz proxy społeczeństwa z ani kawałkiem własno wymyślonej myśli. Jesteśmy kopiami naszego otoczenia, ludzi z którymi sie stykamy, środowiska w którym sie odnajdujemy, I to tak zostanie do puki nie bedziesz miał 2 świata w umyśle gdzie rozwarzasz coś poza rozkrochmalonym na memy życiem będziesz opadał w takie uczucia. </w:t>
+      </w:r>
+    </w:p>
+    <w:p>
+      <w:pPr>
+        <w:rPr>
+          <w:color w:val="00B0F0"/>
+        </w:rPr>
+      </w:pPr>
+      <w:r>
+        <w:rPr>
+          <w:color w:val="00B0F0"/>
+          <w:u w:val="single"/>
+        </w:rPr>
         <w:t xml:space="preserve">- </w:t>
       </w:r>
       <w:r>
-        <w:t>pomyślisz jakim Januszem potrafi być Wiercik</w:t>
-      </w:r>
-    </w:p>
-    <w:p>
-      <w:r>
-        <w:t xml:space="preserve">Potrafiłbym sie zaaklimatyzować z takim życiem I czyje sie z tym średnio. </w:t>
-      </w:r>
-    </w:p>
-    <w:p>
-      <w:pPr>
-        <w:rPr>
-          <w:rStyle w:val="Hyperlink"/>
-        </w:rPr>
-      </w:pPr>
-      <w:r>
+        <w:rPr>
+          <w:color w:val="00B0F0"/>
+        </w:rPr>
+        <w:t>żeby potem ogarnąć final bossa Wiercika</w:t>
+      </w:r>
+    </w:p>
+    <w:p>
+      <w:r>
+        <w:t xml:space="preserve">To jedyna opcja pod jaką sie podpisuje, start to wprowadzenie Borsuka w te dyskusje bo on potrzebuje sie wypisać tak jak my to robimy po pierwsze a po drugie musi mieć ujście by clearować swoje podświadome części umysłu I je konsolidować w słowa, inaczej będzie coraz bliżej stanu rozpadu. </w:t>
+      </w:r>
+    </w:p>
+    <w:p>
+      <w:pPr>
+        <w:rPr>
+          <w:color w:val="00B0F0"/>
+          <w:lang w:val="en-US"/>
+        </w:rPr>
+      </w:pPr>
+      <w:r>
+        <w:rPr>
+          <w:color w:val="00B0F0"/>
+          <w:u w:val="single"/>
+          <w:lang w:val="en-US"/>
+        </w:rPr>
         <w:t xml:space="preserve">- </w:t>
       </w:r>
-      <w:r>
-        <w:fldChar w:fldCharType="begin"/>
-      </w:r>
-      <w:r>
-        <w:instrText xml:space="preserve"> HYPERLINK "https://www.sacred-texts.com/bud/sbe10/sbe1025.htm" </w:instrText>
-      </w:r>
-      <w:r>
-        <w:fldChar w:fldCharType="separate"/>
-      </w:r>
-      <w:r>
-        <w:rPr>
-          <w:rStyle w:val="Hyperlink"/>
-        </w:rPr>
-        <w:t>https://www.sacred-texts.com/bud/sbe10/sbe1025.htm</w:t>
-      </w:r>
-      <w:r>
-        <w:rPr>
-          <w:rStyle w:val="Hyperlink"/>
-        </w:rPr>
-        <w:fldChar w:fldCharType="end"/>
-      </w:r>
-      <w:r>
-        <w:rPr>
-          <w:rStyle w:val="Hyperlink"/>
-        </w:rPr>
-        <w:t xml:space="preserve"> </w:t>
-      </w:r>
-    </w:p>
-    <w:p>
-      <w:r>
-        <w:t xml:space="preserve">Chce mieć </w:t>
-      </w:r>
-      <w:r>
-        <w:t xml:space="preserve">spis najbardziej interesujących kawałków tego tak jak zrobiłem to ze swoją filizofią. </w:t>
-      </w:r>
-    </w:p>
-    <w:p>
-      <w:r>
+      <w:proofErr w:type="gramStart"/>
+      <w:r>
+        <w:rPr>
+          <w:color w:val="00B0F0"/>
+          <w:lang w:val="en-US"/>
+        </w:rPr>
+        <w:t>whenever</w:t>
+      </w:r>
+      <w:proofErr w:type="gramEnd"/>
+      <w:r>
+        <w:rPr>
+          <w:color w:val="00B0F0"/>
+          <w:lang w:val="en-US"/>
+        </w:rPr>
+        <w:t xml:space="preserve"> the monkey stuff comes out</w:t>
+      </w:r>
+    </w:p>
+    <w:p>
+      <w:pPr>
         <w:rPr>
           <w:color w:val="0000FF" w:themeColor="hyperlink"/>
           <w:u w:val="single"/>
         </w:rPr>
-        <w:t xml:space="preserve">- </w:t>
-      </w:r>
-      <w:r>
-        <w:t>albo tylko piwo i jutub mi zostały</w:t>
-      </w:r>
-    </w:p>
-    <w:p>
-      <w:r>
-        <w:t>Miałem taki momęt w śpiączce gdzie myślałem że zapisałem sęs życia</w:t>
-      </w:r>
-      <w:r>
-        <w:t xml:space="preserve">, ale uczucie że znasz go I nie ma więcej do rozkminiania to śmierć osobowości, moge mieć lekarza za medyka, rolnika za producenta zborza, piekarza na chleb, księdza za sumienie, jutuba za okno na świat, I nigdy nie będziesz żył nawet dnia życia bo będziesz proxy społeczeństwa z ani kawałkiem własno wymyślonej myśli. Jesteśmy kopiami naszego otoczenia, ludzi z którymi sie stykamy, środowiska w którym sie odnajdujemy, I to tak zostanie do puki nie bedziesz miał 2 świata w umyśle gdzie rozwarzasz coś poza rozkrochmalonym na memy życiem będziesz opadał w takie uczucia. </w:t>
-      </w:r>
-    </w:p>
-    <w:p>
-      <w:r>
-        <w:rPr>
-          <w:color w:val="0000FF" w:themeColor="hyperlink"/>
-          <w:u w:val="single"/>
-        </w:rPr>
-        <w:t xml:space="preserve">- </w:t>
-      </w:r>
-      <w:r>
-        <w:t>żeby potem ogarnąć final bossa Wiercika</w:t>
-      </w:r>
-    </w:p>
-    <w:p>
-      <w:r>
-        <w:t xml:space="preserve">To jedyna opcja pod jaką sie podpisuje, start to wprowadzenie Borsuka w te dyskusje bo on potrzebuje sie wypisać tak jak my to robimy po pierwsze a po drugie musi mieć ujście by clearować swoje podświadome części umysłu I je konsolidować w słowa, inaczej będzie coraz bliżej stanu rozpadu. </w:t>
-      </w:r>
-    </w:p>
-    <w:p>
-      <w:pPr>
-        <w:rPr>
-          <w:lang w:val="en-US"/>
-        </w:rPr>
-      </w:pPr>
-      <w:r>
-        <w:rPr>
-          <w:color w:val="0000FF" w:themeColor="hyperlink"/>
-          <w:u w:val="single"/>
-        </w:rPr>
-        <w:t xml:space="preserve">- </w:t>
-      </w:r>
-      <w:r>
-        <w:rPr>
-          <w:lang w:val="en-US"/>
-        </w:rPr>
-        <w:t>whenever the monkey stuff comes out</w:t>
-      </w:r>
-    </w:p>
-    <w:p>
-      <w:pPr>
-        <w:rPr>
-          <w:color w:val="0000FF" w:themeColor="hyperlink"/>
-          <w:u w:val="single"/>
-        </w:rPr>
-      </w:pPr>
-      <w:proofErr w:type="spellStart"/>
-      <w:r>
-        <w:rPr>
-          <w:lang w:val="en-US"/>
-        </w:rPr>
-        <w:t>Robie</w:t>
-      </w:r>
-      <w:proofErr w:type="spellEnd"/>
-      <w:r>
-        <w:rPr>
-          <w:lang w:val="en-US"/>
-        </w:rPr>
-        <w:t xml:space="preserve"> </w:t>
-      </w:r>
-      <w:proofErr w:type="spellStart"/>
-      <w:r>
-        <w:rPr>
-          <w:lang w:val="en-US"/>
-        </w:rPr>
-        <w:t>tak</w:t>
-      </w:r>
-      <w:proofErr w:type="spellEnd"/>
-      <w:r>
-        <w:rPr>
-          <w:lang w:val="en-US"/>
-        </w:rPr>
-        <w:t xml:space="preserve"> z </w:t>
-      </w:r>
-      <w:proofErr w:type="spellStart"/>
-      <w:r>
-        <w:rPr>
-          <w:lang w:val="en-US"/>
-        </w:rPr>
-        <w:t>Igorem</w:t>
-      </w:r>
-      <w:proofErr w:type="spellEnd"/>
-      <w:r>
-        <w:rPr>
-          <w:lang w:val="en-US"/>
-        </w:rPr>
-        <w:t xml:space="preserve"> I mam </w:t>
-      </w:r>
-      <w:proofErr w:type="spellStart"/>
-      <w:r>
-        <w:rPr>
-          <w:lang w:val="en-US"/>
-        </w:rPr>
-        <w:t>tylko</w:t>
-      </w:r>
-      <w:proofErr w:type="spellEnd"/>
-      <w:r>
-        <w:rPr>
-          <w:lang w:val="en-US"/>
-        </w:rPr>
-        <w:t xml:space="preserve"> do </w:t>
-      </w:r>
-      <w:proofErr w:type="spellStart"/>
-      <w:r>
-        <w:rPr>
-          <w:lang w:val="en-US"/>
-        </w:rPr>
-        <w:t>powiedzenia</w:t>
-      </w:r>
-      <w:proofErr w:type="spellEnd"/>
-      <w:r>
-        <w:rPr>
-          <w:lang w:val="en-US"/>
-        </w:rPr>
-        <w:t xml:space="preserve"> </w:t>
-      </w:r>
-      <w:proofErr w:type="spellStart"/>
-      <w:r>
-        <w:rPr>
-          <w:lang w:val="en-US"/>
-        </w:rPr>
-        <w:t>że</w:t>
-      </w:r>
-      <w:proofErr w:type="spellEnd"/>
-      <w:r>
-        <w:rPr>
-          <w:lang w:val="en-US"/>
-        </w:rPr>
-        <w:t xml:space="preserve"> </w:t>
-      </w:r>
-      <w:proofErr w:type="spellStart"/>
-      <w:r>
-        <w:rPr>
-          <w:lang w:val="en-US"/>
-        </w:rPr>
-        <w:t>jeżeli</w:t>
-      </w:r>
-      <w:proofErr w:type="spellEnd"/>
-      <w:r>
-        <w:rPr>
-          <w:lang w:val="en-US"/>
-        </w:rPr>
-        <w:t xml:space="preserve"> </w:t>
-      </w:r>
-      <w:proofErr w:type="spellStart"/>
-      <w:r>
-        <w:rPr>
-          <w:lang w:val="en-US"/>
-        </w:rPr>
-        <w:t>nie</w:t>
-      </w:r>
-      <w:proofErr w:type="spellEnd"/>
-      <w:r>
-        <w:rPr>
-          <w:lang w:val="en-US"/>
-        </w:rPr>
-        <w:t xml:space="preserve"> </w:t>
-      </w:r>
-      <w:proofErr w:type="spellStart"/>
-      <w:r>
-        <w:rPr>
-          <w:lang w:val="en-US"/>
-        </w:rPr>
-        <w:t>przekrzyczysz</w:t>
-      </w:r>
-      <w:proofErr w:type="spellEnd"/>
-      <w:r>
-        <w:rPr>
-          <w:lang w:val="en-US"/>
-        </w:rPr>
-        <w:t xml:space="preserve"> go to </w:t>
-      </w:r>
-      <w:proofErr w:type="spellStart"/>
-      <w:r>
-        <w:rPr>
-          <w:lang w:val="en-US"/>
-        </w:rPr>
-        <w:t>nic</w:t>
-      </w:r>
-      <w:proofErr w:type="spellEnd"/>
-      <w:r>
-        <w:rPr>
-          <w:lang w:val="en-US"/>
-        </w:rPr>
-        <w:t xml:space="preserve"> </w:t>
-      </w:r>
-      <w:proofErr w:type="spellStart"/>
-      <w:r>
-        <w:rPr>
-          <w:lang w:val="en-US"/>
-        </w:rPr>
-        <w:t>sie</w:t>
-      </w:r>
-      <w:proofErr w:type="spellEnd"/>
-      <w:r>
-        <w:rPr>
-          <w:lang w:val="en-US"/>
-        </w:rPr>
-        <w:t xml:space="preserve"> </w:t>
-      </w:r>
-      <w:proofErr w:type="spellStart"/>
-      <w:r>
-        <w:rPr>
-          <w:lang w:val="en-US"/>
-        </w:rPr>
-        <w:t>nie</w:t>
-      </w:r>
-      <w:proofErr w:type="spellEnd"/>
-      <w:r>
-        <w:rPr>
-          <w:lang w:val="en-US"/>
-        </w:rPr>
-        <w:t xml:space="preserve"> </w:t>
-      </w:r>
-      <w:proofErr w:type="spellStart"/>
-      <w:r>
-        <w:rPr>
-          <w:lang w:val="en-US"/>
-        </w:rPr>
-        <w:t>zmieni</w:t>
-      </w:r>
-      <w:proofErr w:type="spellEnd"/>
-      <w:r>
-        <w:rPr>
-          <w:lang w:val="en-US"/>
-        </w:rPr>
-        <w:t xml:space="preserve">. </w:t>
-      </w:r>
-      <w:proofErr w:type="spellStart"/>
-      <w:r>
-        <w:rPr>
-          <w:lang w:val="en-US"/>
-        </w:rPr>
-        <w:t>Nie</w:t>
-      </w:r>
-      <w:proofErr w:type="spellEnd"/>
-      <w:r>
-        <w:rPr>
-          <w:lang w:val="en-US"/>
-        </w:rPr>
-        <w:t xml:space="preserve"> </w:t>
-      </w:r>
-      <w:proofErr w:type="spellStart"/>
-      <w:r>
-        <w:rPr>
-          <w:lang w:val="en-US"/>
-        </w:rPr>
-        <w:t>chce</w:t>
-      </w:r>
-      <w:proofErr w:type="spellEnd"/>
-      <w:r>
-        <w:rPr>
-          <w:lang w:val="en-US"/>
-        </w:rPr>
-        <w:t xml:space="preserve"> mi </w:t>
-      </w:r>
-      <w:proofErr w:type="spellStart"/>
-      <w:r>
-        <w:rPr>
-          <w:lang w:val="en-US"/>
-        </w:rPr>
-        <w:t>sie</w:t>
-      </w:r>
-      <w:proofErr w:type="spellEnd"/>
-      <w:r>
-        <w:rPr>
-          <w:lang w:val="en-US"/>
-        </w:rPr>
-        <w:t xml:space="preserve"> </w:t>
-      </w:r>
-      <w:proofErr w:type="spellStart"/>
-      <w:r>
-        <w:rPr>
-          <w:lang w:val="en-US"/>
-        </w:rPr>
-        <w:t>robić</w:t>
-      </w:r>
-      <w:proofErr w:type="spellEnd"/>
-      <w:r>
-        <w:rPr>
-          <w:lang w:val="en-US"/>
-        </w:rPr>
-        <w:t xml:space="preserve"> </w:t>
-      </w:r>
-      <w:proofErr w:type="spellStart"/>
-      <w:r>
-        <w:rPr>
-          <w:lang w:val="en-US"/>
-        </w:rPr>
-        <w:t>zjeby</w:t>
-      </w:r>
-      <w:proofErr w:type="spellEnd"/>
-      <w:r>
-        <w:rPr>
-          <w:lang w:val="en-US"/>
-        </w:rPr>
-        <w:t xml:space="preserve"> </w:t>
-      </w:r>
-      <w:proofErr w:type="spellStart"/>
-      <w:r>
-        <w:rPr>
-          <w:lang w:val="en-US"/>
-        </w:rPr>
-        <w:t>Wiercikowi</w:t>
-      </w:r>
-      <w:proofErr w:type="spellEnd"/>
-      <w:r>
-        <w:rPr>
-          <w:lang w:val="en-US"/>
-        </w:rPr>
-        <w:t xml:space="preserve"> </w:t>
-      </w:r>
-      <w:proofErr w:type="spellStart"/>
-      <w:r>
-        <w:rPr>
-          <w:lang w:val="en-US"/>
-        </w:rPr>
-        <w:t>bo</w:t>
-      </w:r>
-      <w:proofErr w:type="spellEnd"/>
-      <w:r>
-        <w:rPr>
-          <w:lang w:val="en-US"/>
-        </w:rPr>
-        <w:t xml:space="preserve"> to </w:t>
-      </w:r>
-      <w:proofErr w:type="spellStart"/>
-      <w:r>
-        <w:rPr>
-          <w:lang w:val="en-US"/>
-        </w:rPr>
-        <w:t>nie</w:t>
-      </w:r>
-      <w:proofErr w:type="spellEnd"/>
-      <w:r>
-        <w:rPr>
-          <w:lang w:val="en-US"/>
-        </w:rPr>
-        <w:t xml:space="preserve"> ma </w:t>
-      </w:r>
-      <w:proofErr w:type="spellStart"/>
-      <w:r>
-        <w:rPr>
-          <w:lang w:val="en-US"/>
-        </w:rPr>
-        <w:t>znaczenia</w:t>
-      </w:r>
-      <w:proofErr w:type="spellEnd"/>
-      <w:r>
-        <w:rPr>
-          <w:lang w:val="en-US"/>
-        </w:rPr>
-        <w:t xml:space="preserve"> </w:t>
-      </w:r>
-      <w:proofErr w:type="spellStart"/>
-      <w:r>
-        <w:rPr>
-          <w:lang w:val="en-US"/>
-        </w:rPr>
-        <w:t>jako</w:t>
-      </w:r>
-      <w:proofErr w:type="spellEnd"/>
-      <w:r>
-        <w:rPr>
-          <w:lang w:val="en-US"/>
-        </w:rPr>
-        <w:t xml:space="preserve"> </w:t>
-      </w:r>
-      <w:proofErr w:type="spellStart"/>
-      <w:r>
-        <w:rPr>
-          <w:lang w:val="en-US"/>
-        </w:rPr>
-        <w:t>że</w:t>
-      </w:r>
-      <w:proofErr w:type="spellEnd"/>
-      <w:r>
-        <w:rPr>
-          <w:lang w:val="en-US"/>
-        </w:rPr>
-        <w:t xml:space="preserve"> </w:t>
-      </w:r>
-      <w:proofErr w:type="spellStart"/>
-      <w:r>
-        <w:rPr>
-          <w:lang w:val="en-US"/>
-        </w:rPr>
-        <w:t>dla</w:t>
-      </w:r>
-      <w:proofErr w:type="spellEnd"/>
-      <w:r>
-        <w:rPr>
-          <w:lang w:val="en-US"/>
-        </w:rPr>
-        <w:t xml:space="preserve"> </w:t>
-      </w:r>
-      <w:proofErr w:type="spellStart"/>
-      <w:r>
-        <w:rPr>
-          <w:lang w:val="en-US"/>
-        </w:rPr>
-        <w:t>niego</w:t>
-      </w:r>
-      <w:proofErr w:type="spellEnd"/>
-      <w:r>
-        <w:rPr>
-          <w:lang w:val="en-US"/>
-        </w:rPr>
-        <w:t xml:space="preserve"> </w:t>
-      </w:r>
-      <w:proofErr w:type="spellStart"/>
-      <w:r>
-        <w:rPr>
-          <w:lang w:val="en-US"/>
-        </w:rPr>
-        <w:t>nasza</w:t>
-      </w:r>
-      <w:proofErr w:type="spellEnd"/>
-      <w:r>
-        <w:rPr>
-          <w:lang w:val="en-US"/>
-        </w:rPr>
-        <w:t xml:space="preserve"> </w:t>
-      </w:r>
-      <w:proofErr w:type="spellStart"/>
-      <w:r>
-        <w:rPr>
-          <w:lang w:val="en-US"/>
-        </w:rPr>
-        <w:t>opinia</w:t>
-      </w:r>
-      <w:proofErr w:type="spellEnd"/>
-      <w:r>
-        <w:rPr>
-          <w:lang w:val="en-US"/>
-        </w:rPr>
-        <w:t xml:space="preserve"> </w:t>
-      </w:r>
-      <w:proofErr w:type="spellStart"/>
-      <w:r>
-        <w:rPr>
-          <w:lang w:val="en-US"/>
-        </w:rPr>
-        <w:t>nie</w:t>
-      </w:r>
-      <w:proofErr w:type="spellEnd"/>
-      <w:r>
-        <w:rPr>
-          <w:lang w:val="en-US"/>
-        </w:rPr>
-        <w:t xml:space="preserve"> ma </w:t>
-      </w:r>
-      <w:proofErr w:type="spellStart"/>
-      <w:r>
-        <w:rPr>
-          <w:lang w:val="en-US"/>
-        </w:rPr>
-        <w:t>wystarczająco</w:t>
-      </w:r>
-      <w:proofErr w:type="spellEnd"/>
-      <w:r>
-        <w:rPr>
-          <w:lang w:val="en-US"/>
-        </w:rPr>
-        <w:t xml:space="preserve"> </w:t>
-      </w:r>
-      <w:proofErr w:type="spellStart"/>
-      <w:r>
-        <w:rPr>
-          <w:lang w:val="en-US"/>
-        </w:rPr>
-        <w:t>znaczenia</w:t>
-      </w:r>
-      <w:proofErr w:type="spellEnd"/>
-      <w:r>
-        <w:rPr>
-          <w:lang w:val="en-US"/>
-        </w:rPr>
-        <w:t xml:space="preserve"> by </w:t>
-      </w:r>
-      <w:proofErr w:type="spellStart"/>
-      <w:r>
-        <w:rPr>
-          <w:lang w:val="en-US"/>
-        </w:rPr>
-        <w:t>sie</w:t>
-      </w:r>
-      <w:proofErr w:type="spellEnd"/>
-      <w:r>
-        <w:rPr>
-          <w:lang w:val="en-US"/>
-        </w:rPr>
-        <w:t xml:space="preserve"> </w:t>
-      </w:r>
-      <w:proofErr w:type="spellStart"/>
-      <w:r>
-        <w:rPr>
-          <w:lang w:val="en-US"/>
-        </w:rPr>
-        <w:t>ta</w:t>
-      </w:r>
-      <w:r>
-        <w:rPr>
-          <w:lang w:val="en-US"/>
-        </w:rPr>
+      </w:pPr>
+      <w:r>
+        <w:t>Robie tak z Igorem I mam tylko do powiedzenia że jeżeli nie przekrzyczysz go to nic sie nie zmieni. Nie chce mi sie robić zjeby Wiercikowi bo to nie ma znaczenia jako że dla niego nasza opinia nie ma wystarczająco znaczenia by sie ta</w:t>
+      </w:r>
+      <w:r>
         <w:t>k</w:t>
       </w:r>
       <w:r>
-        <w:rPr>
-          <w:lang w:val="en-US"/>
-        </w:rPr>
-        <w:t>im</w:t>
-      </w:r>
-      <w:proofErr w:type="spellEnd"/>
-      <w:r>
-        <w:rPr>
-          <w:lang w:val="en-US"/>
-        </w:rPr>
-        <w:t xml:space="preserve"> </w:t>
-      </w:r>
-      <w:proofErr w:type="spellStart"/>
-      <w:r>
-        <w:rPr>
-          <w:lang w:val="en-US"/>
-        </w:rPr>
-        <w:t>czymś</w:t>
-      </w:r>
-      <w:proofErr w:type="spellEnd"/>
-      <w:r>
-        <w:rPr>
-          <w:lang w:val="en-US"/>
-        </w:rPr>
-        <w:t xml:space="preserve"> </w:t>
-      </w:r>
-      <w:proofErr w:type="spellStart"/>
-      <w:r>
-        <w:rPr>
-          <w:lang w:val="en-US"/>
-        </w:rPr>
-        <w:t>przejąć</w:t>
-      </w:r>
-      <w:proofErr w:type="spellEnd"/>
-      <w:r>
-        <w:rPr>
-          <w:lang w:val="en-US"/>
-        </w:rPr>
-        <w:t xml:space="preserve">. </w:t>
-      </w:r>
-      <w:proofErr w:type="spellStart"/>
-      <w:r>
-        <w:rPr>
-          <w:lang w:val="en-US"/>
-        </w:rPr>
-        <w:t>Sądze</w:t>
-      </w:r>
-      <w:proofErr w:type="spellEnd"/>
-      <w:r>
-        <w:rPr>
-          <w:lang w:val="en-US"/>
-        </w:rPr>
-        <w:t xml:space="preserve"> </w:t>
-      </w:r>
-      <w:proofErr w:type="spellStart"/>
-      <w:r>
-        <w:rPr>
-          <w:lang w:val="en-US"/>
-        </w:rPr>
-        <w:t>że</w:t>
-      </w:r>
-      <w:proofErr w:type="spellEnd"/>
-      <w:r>
-        <w:rPr>
-          <w:lang w:val="en-US"/>
-        </w:rPr>
-        <w:t xml:space="preserve"> 3 </w:t>
-      </w:r>
-      <w:proofErr w:type="spellStart"/>
-      <w:r>
-        <w:rPr>
-          <w:lang w:val="en-US"/>
-        </w:rPr>
-        <w:t>osoby</w:t>
-      </w:r>
-      <w:proofErr w:type="spellEnd"/>
-      <w:r>
-        <w:rPr>
-          <w:lang w:val="en-US"/>
-        </w:rPr>
-        <w:t xml:space="preserve"> </w:t>
-      </w:r>
-      <w:proofErr w:type="spellStart"/>
-      <w:r>
-        <w:rPr>
-          <w:lang w:val="en-US"/>
-        </w:rPr>
-        <w:t>siedzące</w:t>
-      </w:r>
-      <w:proofErr w:type="spellEnd"/>
-      <w:r>
-        <w:rPr>
-          <w:lang w:val="en-US"/>
-        </w:rPr>
-        <w:t xml:space="preserve"> w </w:t>
-      </w:r>
-      <w:proofErr w:type="spellStart"/>
-      <w:r>
-        <w:rPr>
-          <w:lang w:val="en-US"/>
-        </w:rPr>
-        <w:t>ciszy</w:t>
-      </w:r>
-      <w:proofErr w:type="spellEnd"/>
-      <w:r>
-        <w:rPr>
-          <w:lang w:val="en-US"/>
-        </w:rPr>
-        <w:t xml:space="preserve"> </w:t>
-      </w:r>
-      <w:proofErr w:type="spellStart"/>
-      <w:r>
-        <w:rPr>
-          <w:lang w:val="en-US"/>
-        </w:rPr>
-        <w:t>osiągnełyby</w:t>
-      </w:r>
-      <w:proofErr w:type="spellEnd"/>
-      <w:r>
-        <w:rPr>
-          <w:lang w:val="en-US"/>
-        </w:rPr>
-        <w:t xml:space="preserve"> ten </w:t>
-      </w:r>
-      <w:proofErr w:type="spellStart"/>
-      <w:r>
-        <w:rPr>
-          <w:lang w:val="en-US"/>
-        </w:rPr>
-        <w:t>sam</w:t>
-      </w:r>
-      <w:proofErr w:type="spellEnd"/>
-      <w:r>
-        <w:rPr>
-          <w:lang w:val="en-US"/>
-        </w:rPr>
-        <w:t xml:space="preserve"> </w:t>
-      </w:r>
-      <w:proofErr w:type="spellStart"/>
-      <w:r>
-        <w:rPr>
-          <w:lang w:val="en-US"/>
-        </w:rPr>
-        <w:t>efekt</w:t>
-      </w:r>
-      <w:proofErr w:type="spellEnd"/>
-      <w:r>
-        <w:rPr>
-          <w:lang w:val="en-US"/>
-        </w:rPr>
-        <w:t xml:space="preserve"> ale </w:t>
-      </w:r>
-      <w:proofErr w:type="spellStart"/>
-      <w:r>
-        <w:rPr>
-          <w:lang w:val="en-US"/>
-        </w:rPr>
-        <w:t>nie</w:t>
-      </w:r>
-      <w:proofErr w:type="spellEnd"/>
-      <w:r>
-        <w:rPr>
-          <w:lang w:val="en-US"/>
-        </w:rPr>
-        <w:t xml:space="preserve"> </w:t>
-      </w:r>
-      <w:proofErr w:type="spellStart"/>
-      <w:r>
-        <w:rPr>
-          <w:lang w:val="en-US"/>
-        </w:rPr>
-        <w:t>wiem</w:t>
-      </w:r>
-      <w:proofErr w:type="spellEnd"/>
-      <w:r>
-        <w:rPr>
-          <w:lang w:val="en-US"/>
-        </w:rPr>
-        <w:t xml:space="preserve"> </w:t>
-      </w:r>
-      <w:proofErr w:type="spellStart"/>
-      <w:r>
-        <w:rPr>
-          <w:lang w:val="en-US"/>
-        </w:rPr>
-        <w:t>czy</w:t>
-      </w:r>
-      <w:proofErr w:type="spellEnd"/>
-      <w:r>
-        <w:rPr>
-          <w:lang w:val="en-US"/>
-        </w:rPr>
-        <w:t xml:space="preserve"> to jest do </w:t>
-      </w:r>
-      <w:proofErr w:type="spellStart"/>
-      <w:r>
-        <w:rPr>
-          <w:lang w:val="en-US"/>
-        </w:rPr>
-        <w:t>zrobienia</w:t>
-      </w:r>
-      <w:proofErr w:type="spellEnd"/>
-      <w:r>
-        <w:rPr>
-          <w:lang w:val="en-US"/>
-        </w:rPr>
-        <w:t xml:space="preserve">. </w:t>
+        <w:t xml:space="preserve">im czymś przejąć. </w:t>
+      </w:r>
+      <w:r>
+        <w:t xml:space="preserve">Sądze że 3 osoby siedzące w ciszy osiągnełyby ten sam efekt ale nie wiem czy to jest do zrobienia. </w:t>
       </w:r>
       <w:bookmarkStart w:id="0" w:name="_GoBack"/>
       <w:bookmarkEnd w:id="0"/>
@@ -1845,7 +1347,7 @@
 </file>
 
 <file path=word/endnotes.xml><?xml version="1.0" encoding="utf-8"?>
-<w:endnotes xmlns:wpc="http://schemas.microsoft.com/office/word/2010/wordprocessingCanvas" xmlns:cx="http://schemas.microsoft.com/office/drawing/2014/chartex" xmlns:cx1="http://schemas.microsoft.com/office/drawing/2015/9/8/chartex" xmlns:cx2="http://schemas.microsoft.com/office/drawing/2015/10/21/chartex" xmlns:cx3="http://schemas.microsoft.com/office/drawing/2016/5/9/chartex" xmlns:cx4="http://schemas.microsoft.com/office/drawing/2016/5/10/chartex" xmlns:cx5="http://schemas.microsoft.com/office/drawing/2016/5/11/chartex" xmlns:cx6="http://schemas.microsoft.com/office/drawing/2016/5/12/chartex" xmlns:cx7="http://schemas.microsoft.com/office/drawing/2016/5/13/chartex" xmlns:cx8="http://schemas.microsoft.com/office/drawing/2016/5/14/chartex" xmlns:mc="http://schemas.openxmlformats.org/markup-compatibility/2006" xmlns:aink="http://schemas.microsoft.com/office/drawing/2016/ink" xmlns:am3d="http://schemas.microsoft.com/office/drawing/2017/model3d" xmlns:o="urn:schemas-microsoft-com:office:office" xmlns:r="http://schemas.openxmlformats.org/officeDocument/2006/relationships" xmlns:m="http://schemas.openxmlformats.org/officeDocument/2006/math" xmlns:v="urn:schemas-microsoft-com:vml" xmlns:wp14="http://schemas.microsoft.com/office/word/2010/wordprocessingDrawing" xmlns:wp="http://schemas.openxmlformats.org/drawingml/2006/wordprocessingDrawing" xmlns:w10="urn:schemas-microsoft-com:office:word" xmlns:w="http://schemas.openxmlformats.org/wordprocessingml/2006/main" xmlns:w14="http://schemas.microsoft.com/office/word/2010/wordml" xmlns:w15="http://schemas.microsoft.com/office/word/2012/wordml" xmlns:w16cid="http://schemas.microsoft.com/office/word/2016/wordml/cid" xmlns:w16se="http://schemas.microsoft.com/office/word/2015/wordml/symex" xmlns:wpg="http://schemas.microsoft.com/office/word/2010/wordprocessingGroup" xmlns:wpi="http://schemas.microsoft.com/office/word/2010/wordprocessingInk" xmlns:wne="http://schemas.microsoft.com/office/word/2006/wordml" xmlns:wps="http://schemas.microsoft.com/office/word/2010/wordprocessingShape" mc:Ignorable="w14 w15 w16se w16cid wp14">
+<w:endnotes xmlns:wpc="http://schemas.microsoft.com/office/word/2010/wordprocessingCanvas" xmlns:mc="http://schemas.openxmlformats.org/markup-compatibility/2006" xmlns:o="urn:schemas-microsoft-com:office:office" xmlns:r="http://schemas.openxmlformats.org/officeDocument/2006/relationships" xmlns:m="http://schemas.openxmlformats.org/officeDocument/2006/math" xmlns:v="urn:schemas-microsoft-com:vml" xmlns:wp14="http://schemas.microsoft.com/office/word/2010/wordprocessingDrawing" xmlns:wp="http://schemas.openxmlformats.org/drawingml/2006/wordprocessingDrawing" xmlns:w10="urn:schemas-microsoft-com:office:word" xmlns:w="http://schemas.openxmlformats.org/wordprocessingml/2006/main" xmlns:w14="http://schemas.microsoft.com/office/word/2010/wordml" xmlns:wpg="http://schemas.microsoft.com/office/word/2010/wordprocessingGroup" xmlns:wpi="http://schemas.microsoft.com/office/word/2010/wordprocessingInk" xmlns:wne="http://schemas.microsoft.com/office/word/2006/wordml" xmlns:wps="http://schemas.microsoft.com/office/word/2010/wordprocessingShape" mc:Ignorable="w14 wp14">
   <w:endnote w:type="separator" w:id="-1">
     <w:p>
       <w:pPr>
@@ -1870,7 +1372,7 @@
 </file>
 
 <file path=word/footnotes.xml><?xml version="1.0" encoding="utf-8"?>
-<w:footnotes xmlns:wpc="http://schemas.microsoft.com/office/word/2010/wordprocessingCanvas" xmlns:cx="http://schemas.microsoft.com/office/drawing/2014/chartex" xmlns:cx1="http://schemas.microsoft.com/office/drawing/2015/9/8/chartex" xmlns:cx2="http://schemas.microsoft.com/office/drawing/2015/10/21/chartex" xmlns:cx3="http://schemas.microsoft.com/office/drawing/2016/5/9/chartex" xmlns:cx4="http://schemas.microsoft.com/office/drawing/2016/5/10/chartex" xmlns:cx5="http://schemas.microsoft.com/office/drawing/2016/5/11/chartex" xmlns:cx6="http://schemas.microsoft.com/office/drawing/2016/5/12/chartex" xmlns:cx7="http://schemas.microsoft.com/office/drawing/2016/5/13/chartex" xmlns:cx8="http://schemas.microsoft.com/office/drawing/2016/5/14/chartex" xmlns:mc="http://schemas.openxmlformats.org/markup-compatibility/2006" xmlns:aink="http://schemas.microsoft.com/office/drawing/2016/ink" xmlns:am3d="http://schemas.microsoft.com/office/drawing/2017/model3d" xmlns:o="urn:schemas-microsoft-com:office:office" xmlns:r="http://schemas.openxmlformats.org/officeDocument/2006/relationships" xmlns:m="http://schemas.openxmlformats.org/officeDocument/2006/math" xmlns:v="urn:schemas-microsoft-com:vml" xmlns:wp14="http://schemas.microsoft.com/office/word/2010/wordprocessingDrawing" xmlns:wp="http://schemas.openxmlformats.org/drawingml/2006/wordprocessingDrawing" xmlns:w10="urn:schemas-microsoft-com:office:word" xmlns:w="http://schemas.openxmlformats.org/wordprocessingml/2006/main" xmlns:w14="http://schemas.microsoft.com/office/word/2010/wordml" xmlns:w15="http://schemas.microsoft.com/office/word/2012/wordml" xmlns:w16cid="http://schemas.microsoft.com/office/word/2016/wordml/cid" xmlns:w16se="http://schemas.microsoft.com/office/word/2015/wordml/symex" xmlns:wpg="http://schemas.microsoft.com/office/word/2010/wordprocessingGroup" xmlns:wpi="http://schemas.microsoft.com/office/word/2010/wordprocessingInk" xmlns:wne="http://schemas.microsoft.com/office/word/2006/wordml" xmlns:wps="http://schemas.microsoft.com/office/word/2010/wordprocessingShape" mc:Ignorable="w14 w15 w16se w16cid wp14">
+<w:footnotes xmlns:wpc="http://schemas.microsoft.com/office/word/2010/wordprocessingCanvas" xmlns:mc="http://schemas.openxmlformats.org/markup-compatibility/2006" xmlns:o="urn:schemas-microsoft-com:office:office" xmlns:r="http://schemas.openxmlformats.org/officeDocument/2006/relationships" xmlns:m="http://schemas.openxmlformats.org/officeDocument/2006/math" xmlns:v="urn:schemas-microsoft-com:vml" xmlns:wp14="http://schemas.microsoft.com/office/word/2010/wordprocessingDrawing" xmlns:wp="http://schemas.openxmlformats.org/drawingml/2006/wordprocessingDrawing" xmlns:w10="urn:schemas-microsoft-com:office:word" xmlns:w="http://schemas.openxmlformats.org/wordprocessingml/2006/main" xmlns:w14="http://schemas.microsoft.com/office/word/2010/wordml" xmlns:wpg="http://schemas.microsoft.com/office/word/2010/wordprocessingGroup" xmlns:wpi="http://schemas.microsoft.com/office/word/2010/wordprocessingInk" xmlns:wne="http://schemas.microsoft.com/office/word/2006/wordml" xmlns:wps="http://schemas.microsoft.com/office/word/2010/wordprocessingShape" mc:Ignorable="w14 wp14">
   <w:footnote w:type="separator" w:id="-1">
     <w:p>
       <w:pPr>
@@ -1895,8 +1397,8 @@
 </file>
 
 <file path=word/numbering.xml><?xml version="1.0" encoding="utf-8"?>
-<w:numbering xmlns:wpc="http://schemas.microsoft.com/office/word/2010/wordprocessingCanvas" xmlns:cx="http://schemas.microsoft.com/office/drawing/2014/chartex" xmlns:cx1="http://schemas.microsoft.com/office/drawing/2015/9/8/chartex" xmlns:cx2="http://schemas.microsoft.com/office/drawing/2015/10/21/chartex" xmlns:cx3="http://schemas.microsoft.com/office/drawing/2016/5/9/chartex" xmlns:cx4="http://schemas.microsoft.com/office/drawing/2016/5/10/chartex" xmlns:cx5="http://schemas.microsoft.com/office/drawing/2016/5/11/chartex" xmlns:cx6="http://schemas.microsoft.com/office/drawing/2016/5/12/chartex" xmlns:cx7="http://schemas.microsoft.com/office/drawing/2016/5/13/chartex" xmlns:cx8="http://schemas.microsoft.com/office/drawing/2016/5/14/chartex" xmlns:mc="http://schemas.openxmlformats.org/markup-compatibility/2006" xmlns:aink="http://schemas.microsoft.com/office/drawing/2016/ink" xmlns:am3d="http://schemas.microsoft.com/office/drawing/2017/model3d" xmlns:o="urn:schemas-microsoft-com:office:office" xmlns:r="http://schemas.openxmlformats.org/officeDocument/2006/relationships" xmlns:m="http://schemas.openxmlformats.org/officeDocument/2006/math" xmlns:v="urn:schemas-microsoft-com:vml" xmlns:wp14="http://schemas.microsoft.com/office/word/2010/wordprocessingDrawing" xmlns:wp="http://schemas.openxmlformats.org/drawingml/2006/wordprocessingDrawing" xmlns:w10="urn:schemas-microsoft-com:office:word" xmlns:w="http://schemas.openxmlformats.org/wordprocessingml/2006/main" xmlns:w14="http://schemas.microsoft.com/office/word/2010/wordml" xmlns:w15="http://schemas.microsoft.com/office/word/2012/wordml" xmlns:w16cid="http://schemas.microsoft.com/office/word/2016/wordml/cid" xmlns:w16se="http://schemas.microsoft.com/office/word/2015/wordml/symex" xmlns:wpg="http://schemas.microsoft.com/office/word/2010/wordprocessingGroup" xmlns:wpi="http://schemas.microsoft.com/office/word/2010/wordprocessingInk" xmlns:wne="http://schemas.microsoft.com/office/word/2006/wordml" xmlns:wps="http://schemas.microsoft.com/office/word/2010/wordprocessingShape" mc:Ignorable="w14 w15 w16se w16cid wp14">
-  <w:abstractNum w:abstractNumId="0" w15:restartNumberingAfterBreak="0">
+<w:numbering xmlns:wpc="http://schemas.microsoft.com/office/word/2010/wordprocessingCanvas" xmlns:mc="http://schemas.openxmlformats.org/markup-compatibility/2006" xmlns:o="urn:schemas-microsoft-com:office:office" xmlns:r="http://schemas.openxmlformats.org/officeDocument/2006/relationships" xmlns:m="http://schemas.openxmlformats.org/officeDocument/2006/math" xmlns:v="urn:schemas-microsoft-com:vml" xmlns:wp14="http://schemas.microsoft.com/office/word/2010/wordprocessingDrawing" xmlns:wp="http://schemas.openxmlformats.org/drawingml/2006/wordprocessingDrawing" xmlns:w10="urn:schemas-microsoft-com:office:word" xmlns:w="http://schemas.openxmlformats.org/wordprocessingml/2006/main" xmlns:w14="http://schemas.microsoft.com/office/word/2010/wordml" xmlns:wpg="http://schemas.microsoft.com/office/word/2010/wordprocessingGroup" xmlns:wpi="http://schemas.microsoft.com/office/word/2010/wordprocessingInk" xmlns:wne="http://schemas.microsoft.com/office/word/2006/wordml" xmlns:wps="http://schemas.microsoft.com/office/word/2010/wordprocessingShape" mc:Ignorable="w14 wp14">
+  <w:abstractNum w:abstractNumId="0">
     <w:nsid w:val="3DD567C6"/>
     <w:multiLevelType w:val="hybridMultilevel"/>
     <w:tmpl w:val="FC02955A"/>
@@ -1991,7 +1493,7 @@
 </file>
 
 <file path=word/styles.xml><?xml version="1.0" encoding="utf-8"?>
-<w:styles xmlns:mc="http://schemas.openxmlformats.org/markup-compatibility/2006" xmlns:r="http://schemas.openxmlformats.org/officeDocument/2006/relationships" xmlns:w="http://schemas.openxmlformats.org/wordprocessingml/2006/main" xmlns:w14="http://schemas.microsoft.com/office/word/2010/wordml" xmlns:w15="http://schemas.microsoft.com/office/word/2012/wordml" xmlns:w16cid="http://schemas.microsoft.com/office/word/2016/wordml/cid" xmlns:w16se="http://schemas.microsoft.com/office/word/2015/wordml/symex" mc:Ignorable="w14 w15 w16se w16cid">
+<w:styles xmlns:mc="http://schemas.openxmlformats.org/markup-compatibility/2006" xmlns:r="http://schemas.openxmlformats.org/officeDocument/2006/relationships" xmlns:w="http://schemas.openxmlformats.org/wordprocessingml/2006/main" xmlns:w14="http://schemas.microsoft.com/office/word/2010/wordml" mc:Ignorable="w14">
   <w:docDefaults>
     <w:rPrDefault>
       <w:rPr>
@@ -2007,383 +1509,395 @@
       </w:pPr>
     </w:pPrDefault>
   </w:docDefaults>
-  <w:latentStyles w:defLockedState="0" w:defUIPriority="99" w:defSemiHidden="0" w:defUnhideWhenUsed="0" w:defQFormat="0" w:count="376">
-    <w:lsdException w:name="Normal" w:uiPriority="0" w:qFormat="1"/>
-    <w:lsdException w:name="heading 1" w:uiPriority="9" w:qFormat="1"/>
-    <w:lsdException w:name="heading 2" w:semiHidden="1" w:uiPriority="9" w:unhideWhenUsed="1" w:qFormat="1"/>
-    <w:lsdException w:name="heading 3" w:semiHidden="1" w:uiPriority="9" w:unhideWhenUsed="1" w:qFormat="1"/>
-    <w:lsdException w:name="heading 4" w:semiHidden="1" w:uiPriority="9" w:unhideWhenUsed="1" w:qFormat="1"/>
-    <w:lsdException w:name="heading 5" w:semiHidden="1" w:uiPriority="9" w:unhideWhenUsed="1" w:qFormat="1"/>
-    <w:lsdException w:name="heading 6" w:semiHidden="1" w:uiPriority="9" w:unhideWhenUsed="1" w:qFormat="1"/>
-    <w:lsdException w:name="heading 7" w:semiHidden="1" w:uiPriority="9" w:unhideWhenUsed="1" w:qFormat="1"/>
-    <w:lsdException w:name="heading 8" w:semiHidden="1" w:uiPriority="9" w:unhideWhenUsed="1" w:qFormat="1"/>
-    <w:lsdException w:name="heading 9" w:semiHidden="1" w:uiPriority="9" w:unhideWhenUsed="1" w:qFormat="1"/>
-    <w:lsdException w:name="index 1" w:semiHidden="1" w:unhideWhenUsed="1"/>
-    <w:lsdException w:name="index 2" w:semiHidden="1" w:unhideWhenUsed="1"/>
-    <w:lsdException w:name="index 3" w:semiHidden="1" w:unhideWhenUsed="1"/>
-    <w:lsdException w:name="index 4" w:semiHidden="1" w:unhideWhenUsed="1"/>
-    <w:lsdException w:name="index 5" w:semiHidden="1" w:unhideWhenUsed="1"/>
-    <w:lsdException w:name="index 6" w:semiHidden="1" w:unhideWhenUsed="1"/>
-    <w:lsdException w:name="index 7" w:semiHidden="1" w:unhideWhenUsed="1"/>
-    <w:lsdException w:name="index 8" w:semiHidden="1" w:unhideWhenUsed="1"/>
-    <w:lsdException w:name="index 9" w:semiHidden="1" w:unhideWhenUsed="1"/>
-    <w:lsdException w:name="toc 1" w:semiHidden="1" w:uiPriority="39" w:unhideWhenUsed="1"/>
-    <w:lsdException w:name="toc 2" w:semiHidden="1" w:uiPriority="39" w:unhideWhenUsed="1"/>
-    <w:lsdException w:name="toc 3" w:semiHidden="1" w:uiPriority="39" w:unhideWhenUsed="1"/>
-    <w:lsdException w:name="toc 4" w:semiHidden="1" w:uiPriority="39" w:unhideWhenUsed="1"/>
-    <w:lsdException w:name="toc 5" w:semiHidden="1" w:uiPriority="39" w:unhideWhenUsed="1"/>
-    <w:lsdException w:name="toc 6" w:semiHidden="1" w:uiPriority="39" w:unhideWhenUsed="1"/>
-    <w:lsdException w:name="toc 7" w:semiHidden="1" w:uiPriority="39" w:unhideWhenUsed="1"/>
-    <w:lsdException w:name="toc 8" w:semiHidden="1" w:uiPriority="39" w:unhideWhenUsed="1"/>
-    <w:lsdException w:name="toc 9" w:semiHidden="1" w:uiPriority="39" w:unhideWhenUsed="1"/>
-    <w:lsdException w:name="Normal Indent" w:semiHidden="1" w:unhideWhenUsed="1"/>
-    <w:lsdException w:name="footnote text" w:semiHidden="1" w:unhideWhenUsed="1"/>
-    <w:lsdException w:name="annotation text" w:semiHidden="1" w:unhideWhenUsed="1"/>
-    <w:lsdException w:name="header" w:semiHidden="1" w:unhideWhenUsed="1"/>
-    <w:lsdException w:name="footer" w:semiHidden="1" w:unhideWhenUsed="1"/>
-    <w:lsdException w:name="index heading" w:semiHidden="1" w:unhideWhenUsed="1"/>
-    <w:lsdException w:name="caption" w:semiHidden="1" w:uiPriority="35" w:unhideWhenUsed="1" w:qFormat="1"/>
-    <w:lsdException w:name="table of figures" w:semiHidden="1" w:unhideWhenUsed="1"/>
-    <w:lsdException w:name="envelope address" w:semiHidden="1" w:unhideWhenUsed="1"/>
-    <w:lsdException w:name="envelope return" w:semiHidden="1" w:unhideWhenUsed="1"/>
-    <w:lsdException w:name="footnote reference" w:semiHidden="1" w:unhideWhenUsed="1"/>
-    <w:lsdException w:name="annotation reference" w:semiHidden="1" w:unhideWhenUsed="1"/>
-    <w:lsdException w:name="line number" w:semiHidden="1" w:unhideWhenUsed="1"/>
-    <w:lsdException w:name="page number" w:semiHidden="1" w:unhideWhenUsed="1"/>
-    <w:lsdException w:name="endnote reference" w:semiHidden="1" w:unhideWhenUsed="1"/>
-    <w:lsdException w:name="endnote text" w:semiHidden="1" w:unhideWhenUsed="1"/>
-    <w:lsdException w:name="table of authorities" w:semiHidden="1" w:unhideWhenUsed="1"/>
-    <w:lsdException w:name="macro" w:semiHidden="1" w:unhideWhenUsed="1"/>
-    <w:lsdException w:name="toa heading" w:semiHidden="1" w:unhideWhenUsed="1"/>
-    <w:lsdException w:name="List" w:semiHidden="1" w:unhideWhenUsed="1"/>
-    <w:lsdException w:name="List Bullet" w:semiHidden="1" w:unhideWhenUsed="1"/>
-    <w:lsdException w:name="List Number" w:semiHidden="1" w:unhideWhenUsed="1"/>
-    <w:lsdException w:name="List 2" w:semiHidden="1" w:unhideWhenUsed="1"/>
-    <w:lsdException w:name="List 3" w:semiHidden="1" w:unhideWhenUsed="1"/>
-    <w:lsdException w:name="List 4" w:semiHidden="1" w:unhideWhenUsed="1"/>
-    <w:lsdException w:name="List 5" w:semiHidden="1" w:unhideWhenUsed="1"/>
-    <w:lsdException w:name="List Bullet 2" w:semiHidden="1" w:unhideWhenUsed="1"/>
-    <w:lsdException w:name="List Bullet 3" w:semiHidden="1" w:unhideWhenUsed="1"/>
-    <w:lsdException w:name="List Bullet 4" w:semiHidden="1" w:unhideWhenUsed="1"/>
-    <w:lsdException w:name="List Bullet 5" w:semiHidden="1" w:unhideWhenUsed="1"/>
-    <w:lsdException w:name="List Number 2" w:semiHidden="1" w:unhideWhenUsed="1"/>
-    <w:lsdException w:name="List Number 3" w:semiHidden="1" w:unhideWhenUsed="1"/>
-    <w:lsdException w:name="List Number 4" w:semiHidden="1" w:unhideWhenUsed="1"/>
-    <w:lsdException w:name="List Number 5" w:semiHidden="1" w:unhideWhenUsed="1"/>
-    <w:lsdException w:name="Title" w:uiPriority="10" w:qFormat="1"/>
-    <w:lsdException w:name="Closing" w:semiHidden="1" w:unhideWhenUsed="1"/>
-    <w:lsdException w:name="Signature" w:semiHidden="1" w:unhideWhenUsed="1"/>
-    <w:lsdException w:name="Default Paragraph Font" w:semiHidden="1" w:uiPriority="1" w:unhideWhenUsed="1"/>
-    <w:lsdException w:name="Body Text" w:semiHidden="1" w:unhideWhenUsed="1"/>
-    <w:lsdException w:name="Body Text Indent" w:semiHidden="1" w:unhideWhenUsed="1"/>
-    <w:lsdException w:name="List Continue" w:semiHidden="1" w:unhideWhenUsed="1"/>
-    <w:lsdException w:name="List Continue 2" w:semiHidden="1" w:unhideWhenUsed="1"/>
-    <w:lsdException w:name="List Continue 3" w:semiHidden="1" w:unhideWhenUsed="1"/>
-    <w:lsdException w:name="List Continue 4" w:semiHidden="1" w:unhideWhenUsed="1"/>
-    <w:lsdException w:name="List Continue 5" w:semiHidden="1" w:unhideWhenUsed="1"/>
-    <w:lsdException w:name="Message Header" w:semiHidden="1" w:unhideWhenUsed="1"/>
-    <w:lsdException w:name="Subtitle" w:uiPriority="11" w:qFormat="1"/>
-    <w:lsdException w:name="Salutation" w:semiHidden="1" w:unhideWhenUsed="1"/>
-    <w:lsdException w:name="Date" w:semiHidden="1" w:unhideWhenUsed="1"/>
-    <w:lsdException w:name="Body Text First Indent" w:semiHidden="1" w:unhideWhenUsed="1"/>
-    <w:lsdException w:name="Body Text First Indent 2" w:semiHidden="1" w:unhideWhenUsed="1"/>
-    <w:lsdException w:name="Note Heading" w:semiHidden="1" w:unhideWhenUsed="1"/>
-    <w:lsdException w:name="Body Text 2" w:semiHidden="1" w:unhideWhenUsed="1"/>
-    <w:lsdException w:name="Body Text 3" w:semiHidden="1" w:unhideWhenUsed="1"/>
-    <w:lsdException w:name="Body Text Indent 2" w:semiHidden="1" w:unhideWhenUsed="1"/>
-    <w:lsdException w:name="Body Text Indent 3" w:semiHidden="1" w:unhideWhenUsed="1"/>
-    <w:lsdException w:name="Block Text" w:semiHidden="1" w:unhideWhenUsed="1"/>
-    <w:lsdException w:name="Hyperlink" w:semiHidden="1" w:unhideWhenUsed="1"/>
-    <w:lsdException w:name="FollowedHyperlink" w:semiHidden="1" w:unhideWhenUsed="1"/>
-    <w:lsdException w:name="Strong" w:uiPriority="22" w:qFormat="1"/>
-    <w:lsdException w:name="Emphasis" w:uiPriority="20" w:qFormat="1"/>
-    <w:lsdException w:name="Document Map" w:semiHidden="1" w:unhideWhenUsed="1"/>
-    <w:lsdException w:name="Plain Text" w:semiHidden="1" w:unhideWhenUsed="1"/>
-    <w:lsdException w:name="E-mail Signature" w:semiHidden="1" w:unhideWhenUsed="1"/>
-    <w:lsdException w:name="HTML Top of Form" w:semiHidden="1" w:unhideWhenUsed="1"/>
-    <w:lsdException w:name="HTML Bottom of Form" w:semiHidden="1" w:unhideWhenUsed="1"/>
-    <w:lsdException w:name="Normal (Web)" w:semiHidden="1" w:unhideWhenUsed="1"/>
-    <w:lsdException w:name="HTML Acronym" w:semiHidden="1" w:unhideWhenUsed="1"/>
-    <w:lsdException w:name="HTML Address" w:semiHidden="1" w:unhideWhenUsed="1"/>
-    <w:lsdException w:name="HTML Cite" w:semiHidden="1" w:unhideWhenUsed="1"/>
-    <w:lsdException w:name="HTML Code" w:semiHidden="1" w:unhideWhenUsed="1"/>
-    <w:lsdException w:name="HTML Definition" w:semiHidden="1" w:unhideWhenUsed="1"/>
-    <w:lsdException w:name="HTML Keyboard" w:semiHidden="1" w:unhideWhenUsed="1"/>
-    <w:lsdException w:name="HTML Preformatted" w:semiHidden="1" w:unhideWhenUsed="1"/>
-    <w:lsdException w:name="HTML Sample" w:semiHidden="1" w:unhideWhenUsed="1"/>
-    <w:lsdException w:name="HTML Typewriter" w:semiHidden="1" w:unhideWhenUsed="1"/>
-    <w:lsdException w:name="HTML Variable" w:semiHidden="1" w:unhideWhenUsed="1"/>
-    <w:lsdException w:name="Normal Table" w:semiHidden="1" w:unhideWhenUsed="1"/>
-    <w:lsdException w:name="annotation subject" w:semiHidden="1" w:unhideWhenUsed="1"/>
-    <w:lsdException w:name="No List" w:semiHidden="1" w:unhideWhenUsed="1"/>
-    <w:lsdException w:name="Outline List 1" w:semiHidden="1" w:unhideWhenUsed="1"/>
-    <w:lsdException w:name="Outline List 2" w:semiHidden="1" w:unhideWhenUsed="1"/>
-    <w:lsdException w:name="Outline List 3" w:semiHidden="1" w:unhideWhenUsed="1"/>
-    <w:lsdException w:name="Table Simple 1" w:semiHidden="1" w:unhideWhenUsed="1"/>
-    <w:lsdException w:name="Table Simple 2" w:semiHidden="1" w:unhideWhenUsed="1"/>
-    <w:lsdException w:name="Table Simple 3" w:semiHidden="1" w:unhideWhenUsed="1"/>
-    <w:lsdException w:name="Table Classic 1" w:semiHidden="1" w:unhideWhenUsed="1"/>
-    <w:lsdException w:name="Table Classic 2" w:semiHidden="1" w:unhideWhenUsed="1"/>
-    <w:lsdException w:name="Table Classic 3" w:semiHidden="1" w:unhideWhenUsed="1"/>
-    <w:lsdException w:name="Table Classic 4" w:semiHidden="1" w:unhideWhenUsed="1"/>
-    <w:lsdException w:name="Table Colorful 1" w:semiHidden="1" w:unhideWhenUsed="1"/>
-    <w:lsdException w:name="Table Colorful 2" w:semiHidden="1" w:unhideWhenUsed="1"/>
-    <w:lsdException w:name="Table Colorful 3" w:semiHidden="1" w:unhideWhenUsed="1"/>
-    <w:lsdException w:name="Table Columns 1" w:semiHidden="1" w:unhideWhenUsed="1"/>
-    <w:lsdException w:name="Table Columns 2" w:semiHidden="1" w:unhideWhenUsed="1"/>
-    <w:lsdException w:name="Table Columns 3" w:semiHidden="1" w:unhideWhenUsed="1"/>
-    <w:lsdException w:name="Table Columns 4" w:semiHidden="1" w:unhideWhenUsed="1"/>
-    <w:lsdException w:name="Table Columns 5" w:semiHidden="1" w:unhideWhenUsed="1"/>
-    <w:lsdException w:name="Table Grid 1" w:semiHidden="1" w:unhideWhenUsed="1"/>
-    <w:lsdException w:name="Table Grid 2" w:semiHidden="1" w:unhideWhenUsed="1"/>
-    <w:lsdException w:name="Table Grid 3" w:semiHidden="1" w:unhideWhenUsed="1"/>
-    <w:lsdException w:name="Table Grid 4" w:semiHidden="1" w:unhideWhenUsed="1"/>
-    <w:lsdException w:name="Table Grid 5" w:semiHidden="1" w:unhideWhenUsed="1"/>
-    <w:lsdException w:name="Table Grid 6" w:semiHidden="1" w:unhideWhenUsed="1"/>
-    <w:lsdException w:name="Table Grid 7" w:semiHidden="1" w:unhideWhenUsed="1"/>
-    <w:lsdException w:name="Table Grid 8" w:semiHidden="1" w:unhideWhenUsed="1"/>
-    <w:lsdException w:name="Table List 1" w:semiHidden="1" w:unhideWhenUsed="1"/>
-    <w:lsdException w:name="Table List 2" w:semiHidden="1" w:unhideWhenUsed="1"/>
-    <w:lsdException w:name="Table List 3" w:semiHidden="1" w:unhideWhenUsed="1"/>
-    <w:lsdException w:name="Table List 4" w:semiHidden="1" w:unhideWhenUsed="1"/>
-    <w:lsdException w:name="Table List 5" w:semiHidden="1" w:unhideWhenUsed="1"/>
-    <w:lsdException w:name="Table List 6" w:semiHidden="1" w:unhideWhenUsed="1"/>
-    <w:lsdException w:name="Table List 7" w:semiHidden="1" w:unhideWhenUsed="1"/>
-    <w:lsdException w:name="Table List 8" w:semiHidden="1" w:unhideWhenUsed="1"/>
-    <w:lsdException w:name="Table 3D effects 1" w:semiHidden="1" w:unhideWhenUsed="1"/>
-    <w:lsdException w:name="Table 3D effects 2" w:semiHidden="1" w:unhideWhenUsed="1"/>
-    <w:lsdException w:name="Table 3D effects 3" w:semiHidden="1" w:unhideWhenUsed="1"/>
-    <w:lsdException w:name="Table Contemporary" w:semiHidden="1" w:unhideWhenUsed="1"/>
-    <w:lsdException w:name="Table Elegant" w:semiHidden="1" w:unhideWhenUsed="1"/>
-    <w:lsdException w:name="Table Professional" w:semiHidden="1" w:unhideWhenUsed="1"/>
-    <w:lsdException w:name="Table Subtle 1" w:semiHidden="1" w:unhideWhenUsed="1"/>
-    <w:lsdException w:name="Table Subtle 2" w:semiHidden="1" w:unhideWhenUsed="1"/>
-    <w:lsdException w:name="Table Web 1" w:semiHidden="1" w:unhideWhenUsed="1"/>
-    <w:lsdException w:name="Table Web 2" w:semiHidden="1" w:unhideWhenUsed="1"/>
-    <w:lsdException w:name="Table Web 3" w:semiHidden="1" w:unhideWhenUsed="1"/>
-    <w:lsdException w:name="Balloon Text" w:semiHidden="1" w:unhideWhenUsed="1"/>
-    <w:lsdException w:name="Table Grid" w:semiHidden="1" w:uiPriority="59" w:unhideWhenUsed="1"/>
-    <w:lsdException w:name="Table Theme" w:semiHidden="1" w:unhideWhenUsed="1"/>
-    <w:lsdException w:name="Placeholder Text" w:semiHidden="1"/>
-    <w:lsdException w:name="No Spacing" w:uiPriority="1" w:qFormat="1"/>
-    <w:lsdException w:name="Light Shading" w:uiPriority="60"/>
-    <w:lsdException w:name="Light List" w:uiPriority="61"/>
-    <w:lsdException w:name="Light Grid" w:uiPriority="62"/>
-    <w:lsdException w:name="Medium Shading 1" w:uiPriority="63"/>
-    <w:lsdException w:name="Medium Shading 2" w:uiPriority="64"/>
-    <w:lsdException w:name="Medium List 1" w:uiPriority="65"/>
-    <w:lsdException w:name="Medium List 2" w:uiPriority="66"/>
-    <w:lsdException w:name="Medium Grid 1" w:uiPriority="67"/>
-    <w:lsdException w:name="Medium Grid 2" w:uiPriority="68"/>
-    <w:lsdException w:name="Medium Grid 3" w:uiPriority="69"/>
-    <w:lsdException w:name="Dark List" w:uiPriority="70"/>
-    <w:lsdException w:name="Colorful Shading" w:uiPriority="71"/>
-    <w:lsdException w:name="Colorful List" w:uiPriority="72"/>
-    <w:lsdException w:name="Colorful Grid" w:uiPriority="73"/>
-    <w:lsdException w:name="Light Shading Accent 1" w:uiPriority="60"/>
-    <w:lsdException w:name="Light List Accent 1" w:uiPriority="61"/>
-    <w:lsdException w:name="Light Grid Accent 1" w:uiPriority="62"/>
-    <w:lsdException w:name="Medium Shading 1 Accent 1" w:uiPriority="63"/>
-    <w:lsdException w:name="Medium Shading 2 Accent 1" w:uiPriority="64"/>
-    <w:lsdException w:name="Medium List 1 Accent 1" w:uiPriority="65"/>
-    <w:lsdException w:name="Revision" w:semiHidden="1"/>
-    <w:lsdException w:name="List Paragraph" w:uiPriority="34" w:qFormat="1"/>
-    <w:lsdException w:name="Quote" w:uiPriority="29" w:qFormat="1"/>
-    <w:lsdException w:name="Intense Quote" w:uiPriority="30" w:qFormat="1"/>
-    <w:lsdException w:name="Medium List 2 Accent 1" w:uiPriority="66"/>
-    <w:lsdException w:name="Medium Grid 1 Accent 1" w:uiPriority="67"/>
-    <w:lsdException w:name="Medium Grid 2 Accent 1" w:uiPriority="68"/>
-    <w:lsdException w:name="Medium Grid 3 Accent 1" w:uiPriority="69"/>
-    <w:lsdException w:name="Dark List Accent 1" w:uiPriority="70"/>
-    <w:lsdException w:name="Colorful Shading Accent 1" w:uiPriority="71"/>
-    <w:lsdException w:name="Colorful List Accent 1" w:uiPriority="72"/>
-    <w:lsdException w:name="Colorful Grid Accent 1" w:uiPriority="73"/>
-    <w:lsdException w:name="Light Shading Accent 2" w:uiPriority="60"/>
-    <w:lsdException w:name="Light List Accent 2" w:uiPriority="61"/>
-    <w:lsdException w:name="Light Grid Accent 2" w:uiPriority="62"/>
-    <w:lsdException w:name="Medium Shading 1 Accent 2" w:uiPriority="63"/>
-    <w:lsdException w:name="Medium Shading 2 Accent 2" w:uiPriority="64"/>
-    <w:lsdException w:name="Medium List 1 Accent 2" w:uiPriority="65"/>
-    <w:lsdException w:name="Medium List 2 Accent 2" w:uiPriority="66"/>
-    <w:lsdException w:name="Medium Grid 1 Accent 2" w:uiPriority="67"/>
-    <w:lsdException w:name="Medium Grid 2 Accent 2" w:uiPriority="68"/>
-    <w:lsdException w:name="Medium Grid 3 Accent 2" w:uiPriority="69"/>
-    <w:lsdException w:name="Dark List Accent 2" w:uiPriority="70"/>
-    <w:lsdException w:name="Colorful Shading Accent 2" w:uiPriority="71"/>
-    <w:lsdException w:name="Colorful List Accent 2" w:uiPriority="72"/>
-    <w:lsdException w:name="Colorful Grid Accent 2" w:uiPriority="73"/>
-    <w:lsdException w:name="Light Shading Accent 3" w:uiPriority="60"/>
-    <w:lsdException w:name="Light List Accent 3" w:uiPriority="61"/>
-    <w:lsdException w:name="Light Grid Accent 3" w:uiPriority="62"/>
-    <w:lsdException w:name="Medium Shading 1 Accent 3" w:uiPriority="63"/>
-    <w:lsdException w:name="Medium Shading 2 Accent 3" w:uiPriority="64"/>
-    <w:lsdException w:name="Medium List 1 Accent 3" w:uiPriority="65"/>
-    <w:lsdException w:name="Medium List 2 Accent 3" w:uiPriority="66"/>
-    <w:lsdException w:name="Medium Grid 1 Accent 3" w:uiPriority="67"/>
-    <w:lsdException w:name="Medium Grid 2 Accent 3" w:uiPriority="68"/>
-    <w:lsdException w:name="Medium Grid 3 Accent 3" w:uiPriority="69"/>
-    <w:lsdException w:name="Dark List Accent 3" w:uiPriority="70"/>
-    <w:lsdException w:name="Colorful Shading Accent 3" w:uiPriority="71"/>
-    <w:lsdException w:name="Colorful List Accent 3" w:uiPriority="72"/>
-    <w:lsdException w:name="Colorful Grid Accent 3" w:uiPriority="73"/>
-    <w:lsdException w:name="Light Shading Accent 4" w:uiPriority="60"/>
-    <w:lsdException w:name="Light List Accent 4" w:uiPriority="61"/>
-    <w:lsdException w:name="Light Grid Accent 4" w:uiPriority="62"/>
-    <w:lsdException w:name="Medium Shading 1 Accent 4" w:uiPriority="63"/>
-    <w:lsdException w:name="Medium Shading 2 Accent 4" w:uiPriority="64"/>
-    <w:lsdException w:name="Medium List 1 Accent 4" w:uiPriority="65"/>
-    <w:lsdException w:name="Medium List 2 Accent 4" w:uiPriority="66"/>
-    <w:lsdException w:name="Medium Grid 1 Accent 4" w:uiPriority="67"/>
-    <w:lsdException w:name="Medium Grid 2 Accent 4" w:uiPriority="68"/>
-    <w:lsdException w:name="Medium Grid 3 Accent 4" w:uiPriority="69"/>
-    <w:lsdException w:name="Dark List Accent 4" w:uiPriority="70"/>
-    <w:lsdException w:name="Colorful Shading Accent 4" w:uiPriority="71"/>
-    <w:lsdException w:name="Colorful List Accent 4" w:uiPriority="72"/>
-    <w:lsdException w:name="Colorful Grid Accent 4" w:uiPriority="73"/>
-    <w:lsdException w:name="Light Shading Accent 5" w:uiPriority="60"/>
-    <w:lsdException w:name="Light List Accent 5" w:uiPriority="61"/>
-    <w:lsdException w:name="Light Grid Accent 5" w:uiPriority="62"/>
-    <w:lsdException w:name="Medium Shading 1 Accent 5" w:uiPriority="63"/>
-    <w:lsdException w:name="Medium Shading 2 Accent 5" w:uiPriority="64"/>
-    <w:lsdException w:name="Medium List 1 Accent 5" w:uiPriority="65"/>
-    <w:lsdException w:name="Medium List 2 Accent 5" w:uiPriority="66"/>
-    <w:lsdException w:name="Medium Grid 1 Accent 5" w:uiPriority="67"/>
-    <w:lsdException w:name="Medium Grid 2 Accent 5" w:uiPriority="68"/>
-    <w:lsdException w:name="Medium Grid 3 Accent 5" w:uiPriority="69"/>
-    <w:lsdException w:name="Dark List Accent 5" w:uiPriority="70"/>
-    <w:lsdException w:name="Colorful Shading Accent 5" w:uiPriority="71"/>
-    <w:lsdException w:name="Colorful List Accent 5" w:uiPriority="72"/>
-    <w:lsdException w:name="Colorful Grid Accent 5" w:uiPriority="73"/>
-    <w:lsdException w:name="Light Shading Accent 6" w:uiPriority="60"/>
-    <w:lsdException w:name="Light List Accent 6" w:uiPriority="61"/>
-    <w:lsdException w:name="Light Grid Accent 6" w:uiPriority="62"/>
-    <w:lsdException w:name="Medium Shading 1 Accent 6" w:uiPriority="63"/>
-    <w:lsdException w:name="Medium Shading 2 Accent 6" w:uiPriority="64"/>
-    <w:lsdException w:name="Medium List 1 Accent 6" w:uiPriority="65"/>
-    <w:lsdException w:name="Medium List 2 Accent 6" w:uiPriority="66"/>
-    <w:lsdException w:name="Medium Grid 1 Accent 6" w:uiPriority="67"/>
-    <w:lsdException w:name="Medium Grid 2 Accent 6" w:uiPriority="68"/>
-    <w:lsdException w:name="Medium Grid 3 Accent 6" w:uiPriority="69"/>
-    <w:lsdException w:name="Dark List Accent 6" w:uiPriority="70"/>
-    <w:lsdException w:name="Colorful Shading Accent 6" w:uiPriority="71"/>
-    <w:lsdException w:name="Colorful List Accent 6" w:uiPriority="72"/>
-    <w:lsdException w:name="Colorful Grid Accent 6" w:uiPriority="73"/>
-    <w:lsdException w:name="Subtle Emphasis" w:uiPriority="19" w:qFormat="1"/>
-    <w:lsdException w:name="Intense Emphasis" w:uiPriority="21" w:qFormat="1"/>
-    <w:lsdException w:name="Subtle Reference" w:uiPriority="31" w:qFormat="1"/>
-    <w:lsdException w:name="Intense Reference" w:uiPriority="32" w:qFormat="1"/>
-    <w:lsdException w:name="Book Title" w:uiPriority="33" w:qFormat="1"/>
-    <w:lsdException w:name="Bibliography" w:semiHidden="1" w:uiPriority="37" w:unhideWhenUsed="1"/>
-    <w:lsdException w:name="TOC Heading" w:semiHidden="1" w:uiPriority="39" w:unhideWhenUsed="1" w:qFormat="1"/>
-    <w:lsdException w:name="Plain Table 1" w:uiPriority="41"/>
-    <w:lsdException w:name="Plain Table 2" w:uiPriority="42"/>
-    <w:lsdException w:name="Plain Table 3" w:uiPriority="43"/>
-    <w:lsdException w:name="Plain Table 4" w:uiPriority="44"/>
-    <w:lsdException w:name="Plain Table 5" w:uiPriority="45"/>
-    <w:lsdException w:name="Grid Table Light" w:uiPriority="40"/>
-    <w:lsdException w:name="Grid Table 1 Light" w:uiPriority="46"/>
-    <w:lsdException w:name="Grid Table 2" w:uiPriority="47"/>
-    <w:lsdException w:name="Grid Table 3" w:uiPriority="48"/>
-    <w:lsdException w:name="Grid Table 4" w:uiPriority="49"/>
-    <w:lsdException w:name="Grid Table 5 Dark" w:uiPriority="50"/>
-    <w:lsdException w:name="Grid Table 6 Colorful" w:uiPriority="51"/>
-    <w:lsdException w:name="Grid Table 7 Colorful" w:uiPriority="52"/>
-    <w:lsdException w:name="Grid Table 1 Light Accent 1" w:uiPriority="46"/>
-    <w:lsdException w:name="Grid Table 2 Accent 1" w:uiPriority="47"/>
-    <w:lsdException w:name="Grid Table 3 Accent 1" w:uiPriority="48"/>
-    <w:lsdException w:name="Grid Table 4 Accent 1" w:uiPriority="49"/>
-    <w:lsdException w:name="Grid Table 5 Dark Accent 1" w:uiPriority="50"/>
-    <w:lsdException w:name="Grid Table 6 Colorful Accent 1" w:uiPriority="51"/>
-    <w:lsdException w:name="Grid Table 7 Colorful Accent 1" w:uiPriority="52"/>
-    <w:lsdException w:name="Grid Table 1 Light Accent 2" w:uiPriority="46"/>
-    <w:lsdException w:name="Grid Table 2 Accent 2" w:uiPriority="47"/>
-    <w:lsdException w:name="Grid Table 3 Accent 2" w:uiPriority="48"/>
-    <w:lsdException w:name="Grid Table 4 Accent 2" w:uiPriority="49"/>
-    <w:lsdException w:name="Grid Table 5 Dark Accent 2" w:uiPriority="50"/>
-    <w:lsdException w:name="Grid Table 6 Colorful Accent 2" w:uiPriority="51"/>
-    <w:lsdException w:name="Grid Table 7 Colorful Accent 2" w:uiPriority="52"/>
-    <w:lsdException w:name="Grid Table 1 Light Accent 3" w:uiPriority="46"/>
-    <w:lsdException w:name="Grid Table 2 Accent 3" w:uiPriority="47"/>
-    <w:lsdException w:name="Grid Table 3 Accent 3" w:uiPriority="48"/>
-    <w:lsdException w:name="Grid Table 4 Accent 3" w:uiPriority="49"/>
-    <w:lsdException w:name="Grid Table 5 Dark Accent 3" w:uiPriority="50"/>
-    <w:lsdException w:name="Grid Table 6 Colorful Accent 3" w:uiPriority="51"/>
-    <w:lsdException w:name="Grid Table 7 Colorful Accent 3" w:uiPriority="52"/>
-    <w:lsdException w:name="Grid Table 1 Light Accent 4" w:uiPriority="46"/>
-    <w:lsdException w:name="Grid Table 2 Accent 4" w:uiPriority="47"/>
-    <w:lsdException w:name="Grid Table 3 Accent 4" w:uiPriority="48"/>
-    <w:lsdException w:name="Grid Table 4 Accent 4" w:uiPriority="49"/>
-    <w:lsdException w:name="Grid Table 5 Dark Accent 4" w:uiPriority="50"/>
-    <w:lsdException w:name="Grid Table 6 Colorful Accent 4" w:uiPriority="51"/>
-    <w:lsdException w:name="Grid Table 7 Colorful Accent 4" w:uiPriority="52"/>
-    <w:lsdException w:name="Grid Table 1 Light Accent 5" w:uiPriority="46"/>
-    <w:lsdException w:name="Grid Table 2 Accent 5" w:uiPriority="47"/>
-    <w:lsdException w:name="Grid Table 3 Accent 5" w:uiPriority="48"/>
-    <w:lsdException w:name="Grid Table 4 Accent 5" w:uiPriority="49"/>
-    <w:lsdException w:name="Grid Table 5 Dark Accent 5" w:uiPriority="50"/>
-    <w:lsdException w:name="Grid Table 6 Colorful Accent 5" w:uiPriority="51"/>
-    <w:lsdException w:name="Grid Table 7 Colorful Accent 5" w:uiPriority="52"/>
-    <w:lsdException w:name="Grid Table 1 Light Accent 6" w:uiPriority="46"/>
-    <w:lsdException w:name="Grid Table 2 Accent 6" w:uiPriority="47"/>
-    <w:lsdException w:name="Grid Table 3 Accent 6" w:uiPriority="48"/>
-    <w:lsdException w:name="Grid Table 4 Accent 6" w:uiPriority="49"/>
-    <w:lsdException w:name="Grid Table 5 Dark Accent 6" w:uiPriority="50"/>
-    <w:lsdException w:name="Grid Table 6 Colorful Accent 6" w:uiPriority="51"/>
-    <w:lsdException w:name="Grid Table 7 Colorful Accent 6" w:uiPriority="52"/>
-    <w:lsdException w:name="List Table 1 Light" w:uiPriority="46"/>
-    <w:lsdException w:name="List Table 2" w:uiPriority="47"/>
-    <w:lsdException w:name="List Table 3" w:uiPriority="48"/>
-    <w:lsdException w:name="List Table 4" w:uiPriority="49"/>
-    <w:lsdException w:name="List Table 5 Dark" w:uiPriority="50"/>
-    <w:lsdException w:name="List Table 6 Colorful" w:uiPriority="51"/>
-    <w:lsdException w:name="List Table 7 Colorful" w:uiPriority="52"/>
-    <w:lsdException w:name="List Table 1 Light Accent 1" w:uiPriority="46"/>
-    <w:lsdException w:name="List Table 2 Accent 1" w:uiPriority="47"/>
-    <w:lsdException w:name="List Table 3 Accent 1" w:uiPriority="48"/>
-    <w:lsdException w:name="List Table 4 Accent 1" w:uiPriority="49"/>
-    <w:lsdException w:name="List Table 5 Dark Accent 1" w:uiPriority="50"/>
-    <w:lsdException w:name="List Table 6 Colorful Accent 1" w:uiPriority="51"/>
-    <w:lsdException w:name="List Table 7 Colorful Accent 1" w:uiPriority="52"/>
-    <w:lsdException w:name="List Table 1 Light Accent 2" w:uiPriority="46"/>
-    <w:lsdException w:name="List Table 2 Accent 2" w:uiPriority="47"/>
-    <w:lsdException w:name="List Table 3 Accent 2" w:uiPriority="48"/>
-    <w:lsdException w:name="List Table 4 Accent 2" w:uiPriority="49"/>
-    <w:lsdException w:name="List Table 5 Dark Accent 2" w:uiPriority="50"/>
-    <w:lsdException w:name="List Table 6 Colorful Accent 2" w:uiPriority="51"/>
-    <w:lsdException w:name="List Table 7 Colorful Accent 2" w:uiPriority="52"/>
-    <w:lsdException w:name="List Table 1 Light Accent 3" w:uiPriority="46"/>
-    <w:lsdException w:name="List Table 2 Accent 3" w:uiPriority="47"/>
-    <w:lsdException w:name="List Table 3 Accent 3" w:uiPriority="48"/>
-    <w:lsdException w:name="List Table 4 Accent 3" w:uiPriority="49"/>
-    <w:lsdException w:name="List Table 5 Dark Accent 3" w:uiPriority="50"/>
-    <w:lsdException w:name="List Table 6 Colorful Accent 3" w:uiPriority="51"/>
-    <w:lsdException w:name="List Table 7 Colorful Accent 3" w:uiPriority="52"/>
-    <w:lsdException w:name="List Table 1 Light Accent 4" w:uiPriority="46"/>
-    <w:lsdException w:name="List Table 2 Accent 4" w:uiPriority="47"/>
-    <w:lsdException w:name="List Table 3 Accent 4" w:uiPriority="48"/>
-    <w:lsdException w:name="List Table 4 Accent 4" w:uiPriority="49"/>
-    <w:lsdException w:name="List Table 5 Dark Accent 4" w:uiPriority="50"/>
-    <w:lsdException w:name="List Table 6 Colorful Accent 4" w:uiPriority="51"/>
-    <w:lsdException w:name="List Table 7 Colorful Accent 4" w:uiPriority="52"/>
-    <w:lsdException w:name="List Table 1 Light Accent 5" w:uiPriority="46"/>
-    <w:lsdException w:name="List Table 2 Accent 5" w:uiPriority="47"/>
-    <w:lsdException w:name="List Table 3 Accent 5" w:uiPriority="48"/>
-    <w:lsdException w:name="List Table 4 Accent 5" w:uiPriority="49"/>
-    <w:lsdException w:name="List Table 5 Dark Accent 5" w:uiPriority="50"/>
-    <w:lsdException w:name="List Table 6 Colorful Accent 5" w:uiPriority="51"/>
-    <w:lsdException w:name="List Table 7 Colorful Accent 5" w:uiPriority="52"/>
-    <w:lsdException w:name="List Table 1 Light Accent 6" w:uiPriority="46"/>
-    <w:lsdException w:name="List Table 2 Accent 6" w:uiPriority="47"/>
-    <w:lsdException w:name="List Table 3 Accent 6" w:uiPriority="48"/>
-    <w:lsdException w:name="List Table 4 Accent 6" w:uiPriority="49"/>
-    <w:lsdException w:name="List Table 5 Dark Accent 6" w:uiPriority="50"/>
-    <w:lsdException w:name="List Table 6 Colorful Accent 6" w:uiPriority="51"/>
-    <w:lsdException w:name="List Table 7 Colorful Accent 6" w:uiPriority="52"/>
-    <w:lsdException w:name="Mention" w:semiHidden="1" w:unhideWhenUsed="1"/>
-    <w:lsdException w:name="Smart Hyperlink" w:semiHidden="1" w:unhideWhenUsed="1"/>
-    <w:lsdException w:name="Hashtag" w:semiHidden="1" w:unhideWhenUsed="1"/>
-    <w:lsdException w:name="Unresolved Mention" w:semiHidden="1" w:unhideWhenUsed="1"/>
-    <w:lsdException w:name="Smart Link" w:semiHidden="1" w:unhideWhenUsed="1"/>
+  <w:latentStyles w:defLockedState="0" w:defUIPriority="99" w:defSemiHidden="1" w:defUnhideWhenUsed="1" w:defQFormat="0" w:count="267">
+    <w:lsdException w:name="Normal" w:semiHidden="0" w:uiPriority="0" w:unhideWhenUsed="0" w:qFormat="1"/>
+    <w:lsdException w:name="heading 1" w:semiHidden="0" w:uiPriority="9" w:unhideWhenUsed="0" w:qFormat="1"/>
+    <w:lsdException w:name="heading 2" w:uiPriority="9" w:qFormat="1"/>
+    <w:lsdException w:name="heading 3" w:uiPriority="9" w:qFormat="1"/>
+    <w:lsdException w:name="heading 4" w:uiPriority="9" w:qFormat="1"/>
+    <w:lsdException w:name="heading 5" w:uiPriority="9" w:qFormat="1"/>
+    <w:lsdException w:name="heading 6" w:uiPriority="9" w:qFormat="1"/>
+    <w:lsdException w:name="heading 7" w:uiPriority="9" w:qFormat="1"/>
+    <w:lsdException w:name="heading 8" w:uiPriority="9" w:qFormat="1"/>
+    <w:lsdException w:name="heading 9" w:uiPriority="9" w:qFormat="1"/>
+    <w:lsdException w:name="toc 1" w:uiPriority="39"/>
+    <w:lsdException w:name="toc 2" w:uiPriority="39"/>
+    <w:lsdException w:name="toc 3" w:uiPriority="39"/>
+    <w:lsdException w:name="toc 4" w:uiPriority="39"/>
+    <w:lsdException w:name="toc 5" w:uiPriority="39"/>
+    <w:lsdException w:name="toc 6" w:uiPriority="39"/>
+    <w:lsdException w:name="toc 7" w:uiPriority="39"/>
+    <w:lsdException w:name="toc 8" w:uiPriority="39"/>
+    <w:lsdException w:name="toc 9" w:uiPriority="39"/>
+    <w:lsdException w:name="caption" w:uiPriority="35" w:qFormat="1"/>
+    <w:lsdException w:name="Title" w:semiHidden="0" w:uiPriority="10" w:unhideWhenUsed="0" w:qFormat="1"/>
+    <w:lsdException w:name="Default Paragraph Font" w:uiPriority="1"/>
+    <w:lsdException w:name="Subtitle" w:semiHidden="0" w:uiPriority="11" w:unhideWhenUsed="0" w:qFormat="1"/>
+    <w:lsdException w:name="Strong" w:semiHidden="0" w:uiPriority="22" w:unhideWhenUsed="0" w:qFormat="1"/>
+    <w:lsdException w:name="Emphasis" w:semiHidden="0" w:uiPriority="20" w:unhideWhenUsed="0" w:qFormat="1"/>
+    <w:lsdException w:name="Table Grid" w:uiPriority="59"/>
+    <w:lsdException w:name="Placeholder Text" w:unhideWhenUsed="0"/>
+    <w:lsdException w:name="No Spacing" w:semiHidden="0" w:uiPriority="1" w:unhideWhenUsed="0" w:qFormat="1"/>
+    <w:lsdException w:name="Light Shading" w:semiHidden="0" w:uiPriority="60" w:unhideWhenUsed="0"/>
+    <w:lsdException w:name="Light List" w:semiHidden="0" w:uiPriority="61" w:unhideWhenUsed="0"/>
+    <w:lsdException w:name="Light Grid" w:semiHidden="0" w:uiPriority="62" w:unhideWhenUsed="0"/>
+    <w:lsdException w:name="Medium Shading 1" w:semiHidden="0" w:uiPriority="63" w:unhideWhenUsed="0"/>
+    <w:lsdException w:name="Medium Shading 2" w:semiHidden="0" w:uiPriority="64" w:unhideWhenUsed="0"/>
+    <w:lsdException w:name="Medium List 1" w:semiHidden="0" w:uiPriority="65" w:unhideWhenUsed="0"/>
+    <w:lsdException w:name="Medium List 2" w:semiHidden="0" w:uiPriority="66" w:unhideWhenUsed="0"/>
+    <w:lsdException w:name="Medium Grid 1" w:semiHidden="0" w:uiPriority="67" w:unhideWhenUsed="0"/>
+    <w:lsdException w:name="Medium Grid 2" w:semiHidden="0" w:uiPriority="68" w:unhideWhenUsed="0"/>
+    <w:lsdException w:name="Medium Grid 3" w:semiHidden="0" w:uiPriority="69" w:unhideWhenUsed="0"/>
+    <w:lsdException w:name="Dark List" w:semiHidden="0" w:uiPriority="70" w:unhideWhenUsed="0"/>
+    <w:lsdException w:name="Colorful Shading" w:semiHidden="0" w:uiPriority="71" w:unhideWhenUsed="0"/>
+    <w:lsdException w:name="Colorful List" w:semiHidden="0" w:uiPriority="72" w:unhideWhenUsed="0"/>
+    <w:lsdException w:name="Colorful Grid" w:semiHidden="0" w:uiPriority="73" w:unhideWhenUsed="0"/>
+    <w:lsdException w:name="Light Shading Accent 1" w:semiHidden="0" w:uiPriority="60" w:unhideWhenUsed="0"/>
+    <w:lsdException w:name="Light List Accent 1" w:semiHidden="0" w:uiPriority="61" w:unhideWhenUsed="0"/>
+    <w:lsdException w:name="Light Grid Accent 1" w:semiHidden="0" w:uiPriority="62" w:unhideWhenUsed="0"/>
+    <w:lsdException w:name="Medium Shading 1 Accent 1" w:semiHidden="0" w:uiPriority="63" w:unhideWhenUsed="0"/>
+    <w:lsdException w:name="Medium Shading 2 Accent 1" w:semiHidden="0" w:uiPriority="64" w:unhideWhenUsed="0"/>
+    <w:lsdException w:name="Medium List 1 Accent 1" w:semiHidden="0" w:uiPriority="65" w:unhideWhenUsed="0"/>
+    <w:lsdException w:name="Revision" w:unhideWhenUsed="0"/>
+    <w:lsdException w:name="List Paragraph" w:semiHidden="0" w:uiPriority="34" w:unhideWhenUsed="0" w:qFormat="1"/>
+    <w:lsdException w:name="Quote" w:semiHidden="0" w:uiPriority="29" w:unhideWhenUsed="0" w:qFormat="1"/>
+    <w:lsdException w:name="Intense Quote" w:semiHidden="0" w:uiPriority="30" w:unhideWhenUsed="0" w:qFormat="1"/>
+    <w:lsdException w:name="Medium List 2 Accent 1" w:semiHidden="0" w:uiPriority="66" w:unhideWhenUsed="0"/>
+    <w:lsdException w:name="Medium Grid 1 Accent 1" w:semiHidden="0" w:uiPriority="67" w:unhideWhenUsed="0"/>
+    <w:lsdException w:name="Medium Grid 2 Accent 1" w:semiHidden="0" w:uiPriority="68" w:unhideWhenUsed="0"/>
+    <w:lsdException w:name="Medium Grid 3 Accent 1" w:semiHidden="0" w:uiPriority="69" w:unhideWhenUsed="0"/>
+    <w:lsdException w:name="Dark List Accent 1" w:semiHidden="0" w:uiPriority="70" w:unhideWhenUsed="0"/>
+    <w:lsdException w:name="Colorful Shading Accent 1" w:semiHidden="0" w:uiPriority="71" w:unhideWhenUsed="0"/>
+    <w:lsdException w:name="Colorful List Accent 1" w:semiHidden="0" w:uiPriority="72" w:unhideWhenUsed="0"/>
+    <w:lsdException w:name="Colorful Grid Accent 1" w:semiHidden="0" w:uiPriority="73" w:unhideWhenUsed="0"/>
+    <w:lsdException w:name="Light Shading Accent 2" w:semiHidden="0" w:uiPriority="60" w:unhideWhenUsed="0"/>
+    <w:lsdException w:name="Light List Accent 2" w:semiHidden="0" w:uiPriority="61" w:unhideWhenUsed="0"/>
+    <w:lsdException w:name="Light Grid Accent 2" w:semiHidden="0" w:uiPriority="62" w:unhideWhenUsed="0"/>
+    <w:lsdException w:name="Medium Shading 1 Accent 2" w:semiHidden="0" w:uiPriority="63" w:unhideWhenUsed="0"/>
+    <w:lsdException w:name="Medium Shading 2 Accent 2" w:semiHidden="0" w:uiPriority="64" w:unhideWhenUsed="0"/>
+    <w:lsdException w:name="Medium List 1 Accent 2" w:semiHidden="0" w:uiPriority="65" w:unhideWhenUsed="0"/>
+    <w:lsdException w:name="Medium List 2 Accent 2" w:semiHidden="0" w:uiPriority="66" w:unhideWhenUsed="0"/>
+    <w:lsdException w:name="Medium Grid 1 Accent 2" w:semiHidden="0" w:uiPriority="67" w:unhideWhenUsed="0"/>
+    <w:lsdException w:name="Medium Grid 2 Accent 2" w:semiHidden="0" w:uiPriority="68" w:unhideWhenUsed="0"/>
+    <w:lsdException w:name="Medium Grid 3 Accent 2" w:semiHidden="0" w:uiPriority="69" w:unhideWhenUsed="0"/>
+    <w:lsdException w:name="Dark List Accent 2" w:semiHidden="0" w:uiPriority="70" w:unhideWhenUsed="0"/>
+    <w:lsdException w:name="Colorful Shading Accent 2" w:semiHidden="0" w:uiPriority="71" w:unhideWhenUsed="0"/>
+    <w:lsdException w:name="Colorful List Accent 2" w:semiHidden="0" w:uiPriority="72" w:unhideWhenUsed="0"/>
+    <w:lsdException w:name="Colorful Grid Accent 2" w:semiHidden="0" w:uiPriority="73" w:unhideWhenUsed="0"/>
+    <w:lsdException w:name="Light Shading Accent 3" w:semiHidden="0" w:uiPriority="60" w:unhideWhenUsed="0"/>
+    <w:lsdException w:name="Light List Accent 3" w:semiHidden="0" w:uiPriority="61" w:unhideWhenUsed="0"/>
+    <w:lsdException w:name="Light Grid Accent 3" w:semiHidden="0" w:uiPriority="62" w:unhideWhenUsed="0"/>
+    <w:lsdException w:name="Medium Shading 1 Accent 3" w:semiHidden="0" w:uiPriority="63" w:unhideWhenUsed="0"/>
+    <w:lsdException w:name="Medium Shading 2 Accent 3" w:semiHidden="0" w:uiPriority="64" w:unhideWhenUsed="0"/>
+    <w:lsdException w:name="Medium List 1 Accent 3" w:semiHidden="0" w:uiPriority="65" w:unhideWhenUsed="0"/>
+    <w:lsdException w:name="Medium List 2 Accent 3" w:semiHidden="0" w:uiPriority="66" w:unhideWhenUsed="0"/>
+    <w:lsdException w:name="Medium Grid 1 Accent 3" w:semiHidden="0" w:uiPriority="67" w:unhideWhenUsed="0"/>
+    <w:lsdException w:name="Medium Grid 2 Accent 3" w:semiHidden="0" w:uiPriority="68" w:unhideWhenUsed="0"/>
+    <w:lsdException w:name="Medium Grid 3 Accent 3" w:semiHidden="0" w:uiPriority="69" w:unhideWhenUsed="0"/>
+    <w:lsdException w:name="Dark List Accent 3" w:semiHidden="0" w:uiPriority="70" w:unhideWhenUsed="0"/>
+    <w:lsdException w:name="Colorful Shading Accent 3" w:semiHidden="0" w:uiPriority="71" w:unhideWhenUsed="0"/>
+    <w:lsdException w:name="Colorful List Accent 3" w:semiHidden="0" w:uiPriority="72" w:unhideWhenUsed="0"/>
+    <w:lsdException w:name="Colorful Grid Accent 3" w:semiHidden="0" w:uiPriority="73" w:unhideWhenUsed="0"/>
+    <w:lsdException w:name="Light Shading Accent 4" w:semiHidden="0" w:uiPriority="60" w:unhideWhenUsed="0"/>
+    <w:lsdException w:name="Light List Accent 4" w:semiHidden="0" w:uiPriority="61" w:unhideWhenUsed="0"/>
+    <w:lsdException w:name="Light Grid Accent 4" w:semiHidden="0" w:uiPriority="62" w:unhideWhenUsed="0"/>
+    <w:lsdException w:name="Medium Shading 1 Accent 4" w:semiHidden="0" w:uiPriority="63" w:unhideWhenUsed="0"/>
+    <w:lsdException w:name="Medium Shading 2 Accent 4" w:semiHidden="0" w:uiPriority="64" w:unhideWhenUsed="0"/>
+    <w:lsdException w:name="Medium List 1 Accent 4" w:semiHidden="0" w:uiPriority="65" w:unhideWhenUsed="0"/>
+    <w:lsdException w:name="Medium List 2 Accent 4" w:semiHidden="0" w:uiPriority="66" w:unhideWhenUsed="0"/>
+    <w:lsdException w:name="Medium Grid 1 Accent 4" w:semiHidden="0" w:uiPriority="67" w:unhideWhenUsed="0"/>
+    <w:lsdException w:name="Medium Grid 2 Accent 4" w:semiHidden="0" w:uiPriority="68" w:unhideWhenUsed="0"/>
+    <w:lsdException w:name="Medium Grid 3 Accent 4" w:semiHidden="0" w:uiPriority="69" w:unhideWhenUsed="0"/>
+    <w:lsdException w:name="Dark List Accent 4" w:semiHidden="0" w:uiPriority="70" w:unhideWhenUsed="0"/>
+    <w:lsdException w:name="Colorful Shading Accent 4" w:semiHidden="0" w:uiPriority="71" w:unhideWhenUsed="0"/>
+    <w:lsdException w:name="Colorful List Accent 4" w:semiHidden="0" w:uiPriority="72" w:unhideWhenUsed="0"/>
+    <w:lsdException w:name="Colorful Grid Accent 4" w:semiHidden="0" w:uiPriority="73" w:unhideWhenUsed="0"/>
+    <w:lsdException w:name="Light Shading Accent 5" w:semiHidden="0" w:uiPriority="60" w:unhideWhenUsed="0"/>
+    <w:lsdException w:name="Light List Accent 5" w:semiHidden="0" w:uiPriority="61" w:unhideWhenUsed="0"/>
+    <w:lsdException w:name="Light Grid Accent 5" w:semiHidden="0" w:uiPriority="62" w:unhideWhenUsed="0"/>
+    <w:lsdException w:name="Medium Shading 1 Accent 5" w:semiHidden="0" w:uiPriority="63" w:unhideWhenUsed="0"/>
+    <w:lsdException w:name="Medium Shading 2 Accent 5" w:semiHidden="0" w:uiPriority="64" w:unhideWhenUsed="0"/>
+    <w:lsdException w:name="Medium List 1 Accent 5" w:semiHidden="0" w:uiPriority="65" w:unhideWhenUsed="0"/>
+    <w:lsdException w:name="Medium List 2 Accent 5" w:semiHidden="0" w:uiPriority="66" w:unhideWhenUsed="0"/>
+    <w:lsdException w:name="Medium Grid 1 Accent 5" w:semiHidden="0" w:uiPriority="67" w:unhideWhenUsed="0"/>
+    <w:lsdException w:name="Medium Grid 2 Accent 5" w:semiHidden="0" w:uiPriority="68" w:unhideWhenUsed="0"/>
+    <w:lsdException w:name="Medium Grid 3 Accent 5" w:semiHidden="0" w:uiPriority="69" w:unhideWhenUsed="0"/>
+    <w:lsdException w:name="Dark List Accent 5" w:semiHidden="0" w:uiPriority="70" w:unhideWhenUsed="0"/>
+    <w:lsdException w:name="Colorful Shading Accent 5" w:semiHidden="0" w:uiPriority="71" w:unhideWhenUsed="0"/>
+    <w:lsdException w:name="Colorful List Accent 5" w:semiHidden="0" w:uiPriority="72" w:unhideWhenUsed="0"/>
+    <w:lsdException w:name="Colorful Grid Accent 5" w:semiHidden="0" w:uiPriority="73" w:unhideWhenUsed="0"/>
+    <w:lsdException w:name="Light Shading Accent 6" w:semiHidden="0" w:uiPriority="60" w:unhideWhenUsed="0"/>
+    <w:lsdException w:name="Light List Accent 6" w:semiHidden="0" w:uiPriority="61" w:unhideWhenUsed="0"/>
+    <w:lsdException w:name="Light Grid Accent 6" w:semiHidden="0" w:uiPriority="62" w:unhideWhenUsed="0"/>
+    <w:lsdException w:name="Medium Shading 1 Accent 6" w:semiHidden="0" w:uiPriority="63" w:unhideWhenUsed="0"/>
+    <w:lsdException w:name="Medium Shading 2 Accent 6" w:semiHidden="0" w:uiPriority="64" w:unhideWhenUsed="0"/>
+    <w:lsdException w:name="Medium List 1 Accent 6" w:semiHidden="0" w:uiPriority="65" w:unhideWhenUsed="0"/>
+    <w:lsdException w:name="Medium List 2 Accent 6" w:semiHidden="0" w:uiPriority="66" w:unhideWhenUsed="0"/>
+    <w:lsdException w:name="Medium Grid 1 Accent 6" w:semiHidden="0" w:uiPriority="67" w:unhideWhenUsed="0"/>
+    <w:lsdException w:name="Medium Grid 2 Accent 6" w:semiHidden="0" w:uiPriority="68" w:unhideWhenUsed="0"/>
+    <w:lsdException w:name="Medium Grid 3 Accent 6" w:semiHidden="0" w:uiPriority="69" w:unhideWhenUsed="0"/>
+    <w:lsdException w:name="Dark List Accent 6" w:semiHidden="0" w:uiPriority="70" w:unhideWhenUsed="0"/>
+    <w:lsdException w:name="Colorful Shading Accent 6" w:semiHidden="0" w:uiPriority="71" w:unhideWhenUsed="0"/>
+    <w:lsdException w:name="Colorful List Accent 6" w:semiHidden="0" w:uiPriority="72" w:unhideWhenUsed="0"/>
+    <w:lsdException w:name="Colorful Grid Accent 6" w:semiHidden="0" w:uiPriority="73" w:unhideWhenUsed="0"/>
+    <w:lsdException w:name="Subtle Emphasis" w:semiHidden="0" w:uiPriority="19" w:unhideWhenUsed="0" w:qFormat="1"/>
+    <w:lsdException w:name="Intense Emphasis" w:semiHidden="0" w:uiPriority="21" w:unhideWhenUsed="0" w:qFormat="1"/>
+    <w:lsdException w:name="Subtle Reference" w:semiHidden="0" w:uiPriority="31" w:unhideWhenUsed="0" w:qFormat="1"/>
+    <w:lsdException w:name="Intense Reference" w:semiHidden="0" w:uiPriority="32" w:unhideWhenUsed="0" w:qFormat="1"/>
+    <w:lsdException w:name="Book Title" w:semiHidden="0" w:uiPriority="33" w:unhideWhenUsed="0" w:qFormat="1"/>
+    <w:lsdException w:name="Bibliography" w:uiPriority="37"/>
+    <w:lsdException w:name="TOC Heading" w:uiPriority="39" w:qFormat="1"/>
+  </w:latentStyles>
+  <w:style w:type="paragraph" w:default="1" w:styleId="Normal">
+    <w:name w:val="Normal"/>
+    <w:qFormat/>
+  </w:style>
+  <w:style w:type="character" w:default="1" w:styleId="DefaultParagraphFont">
+    <w:name w:val="Default Paragraph Font"/>
+    <w:uiPriority w:val="1"/>
+    <w:semiHidden/>
+    <w:unhideWhenUsed/>
+  </w:style>
+  <w:style w:type="table" w:default="1" w:styleId="TableNormal">
+    <w:name w:val="Normal Table"/>
+    <w:uiPriority w:val="99"/>
+    <w:semiHidden/>
+    <w:unhideWhenUsed/>
+    <w:tblPr>
+      <w:tblInd w:w="0" w:type="dxa"/>
+      <w:tblCellMar>
+        <w:top w:w="0" w:type="dxa"/>
+        <w:left w:w="108" w:type="dxa"/>
+        <w:bottom w:w="0" w:type="dxa"/>
+        <w:right w:w="108" w:type="dxa"/>
+      </w:tblCellMar>
+    </w:tblPr>
+  </w:style>
+  <w:style w:type="numbering" w:default="1" w:styleId="NoList">
+    <w:name w:val="No List"/>
+    <w:uiPriority w:val="99"/>
+    <w:semiHidden/>
+    <w:unhideWhenUsed/>
+  </w:style>
+  <w:style w:type="paragraph" w:styleId="EndnoteText">
+    <w:name w:val="endnote text"/>
+    <w:basedOn w:val="Normal"/>
+    <w:link w:val="EndnoteTextChar"/>
+    <w:uiPriority w:val="99"/>
+    <w:semiHidden/>
+    <w:unhideWhenUsed/>
+    <w:rsid w:val="00AE2529"/>
+    <w:pPr>
+      <w:spacing w:after="0" w:line="240" w:lineRule="auto"/>
+    </w:pPr>
+    <w:rPr>
+      <w:sz w:val="20"/>
+      <w:szCs w:val="20"/>
+    </w:rPr>
+  </w:style>
+  <w:style w:type="character" w:customStyle="1" w:styleId="EndnoteTextChar">
+    <w:name w:val="Endnote Text Char"/>
+    <w:basedOn w:val="DefaultParagraphFont"/>
+    <w:link w:val="EndnoteText"/>
+    <w:uiPriority w:val="99"/>
+    <w:semiHidden/>
+    <w:rsid w:val="00AE2529"/>
+    <w:rPr>
+      <w:sz w:val="20"/>
+      <w:szCs w:val="20"/>
+    </w:rPr>
+  </w:style>
+  <w:style w:type="character" w:styleId="EndnoteReference">
+    <w:name w:val="endnote reference"/>
+    <w:basedOn w:val="DefaultParagraphFont"/>
+    <w:uiPriority w:val="99"/>
+    <w:semiHidden/>
+    <w:unhideWhenUsed/>
+    <w:rsid w:val="00AE2529"/>
+    <w:rPr>
+      <w:vertAlign w:val="superscript"/>
+    </w:rPr>
+  </w:style>
+  <w:style w:type="paragraph" w:styleId="ListParagraph">
+    <w:name w:val="List Paragraph"/>
+    <w:basedOn w:val="Normal"/>
+    <w:uiPriority w:val="34"/>
+    <w:qFormat/>
+    <w:rsid w:val="00804D5D"/>
+    <w:pPr>
+      <w:ind w:left="720"/>
+      <w:contextualSpacing/>
+    </w:pPr>
+  </w:style>
+  <w:style w:type="character" w:styleId="Hyperlink">
+    <w:name w:val="Hyperlink"/>
+    <w:basedOn w:val="DefaultParagraphFont"/>
+    <w:uiPriority w:val="99"/>
+    <w:unhideWhenUsed/>
+    <w:rsid w:val="00EA18CA"/>
+    <w:rPr>
+      <w:color w:val="0000FF" w:themeColor="hyperlink"/>
+      <w:u w:val="single"/>
+    </w:rPr>
+  </w:style>
+</w:styles>
+</file>
+
+<file path=word/stylesWithEffects.xml><?xml version="1.0" encoding="utf-8"?>
+<w:styles xmlns:wpc="http://schemas.microsoft.com/office/word/2010/wordprocessingCanvas" xmlns:mc="http://schemas.openxmlformats.org/markup-compatibility/2006" xmlns:o="urn:schemas-microsoft-com:office:office" xmlns:r="http://schemas.openxmlformats.org/officeDocument/2006/relationships" xmlns:m="http://schemas.openxmlformats.org/officeDocument/2006/math" xmlns:v="urn:schemas-microsoft-com:vml" xmlns:wp14="http://schemas.microsoft.com/office/word/2010/wordprocessingDrawing" xmlns:wp="http://schemas.openxmlformats.org/drawingml/2006/wordprocessingDrawing" xmlns:w10="urn:schemas-microsoft-com:office:word" xmlns:w="http://schemas.openxmlformats.org/wordprocessingml/2006/main" xmlns:w14="http://schemas.microsoft.com/office/word/2010/wordml" xmlns:wpg="http://schemas.microsoft.com/office/word/2010/wordprocessingGroup" xmlns:wpi="http://schemas.microsoft.com/office/word/2010/wordprocessingInk" xmlns:wne="http://schemas.microsoft.com/office/word/2006/wordml" xmlns:wps="http://schemas.microsoft.com/office/word/2010/wordprocessingShape" mc:Ignorable="w14 wp14">
+  <w:docDefaults>
+    <w:rPrDefault>
+      <w:rPr>
+        <w:rFonts w:asciiTheme="minorHAnsi" w:eastAsiaTheme="minorHAnsi" w:hAnsiTheme="minorHAnsi" w:cstheme="minorBidi"/>
+        <w:sz w:val="22"/>
+        <w:szCs w:val="22"/>
+        <w:lang w:val="pl-PL" w:eastAsia="en-US" w:bidi="ar-SA"/>
+      </w:rPr>
+    </w:rPrDefault>
+    <w:pPrDefault>
+      <w:pPr>
+        <w:spacing w:after="200" w:line="276" w:lineRule="auto"/>
+      </w:pPr>
+    </w:pPrDefault>
+  </w:docDefaults>
+  <w:latentStyles w:defLockedState="0" w:defUIPriority="99" w:defSemiHidden="1" w:defUnhideWhenUsed="1" w:defQFormat="0" w:count="267">
+    <w:lsdException w:name="Normal" w:semiHidden="0" w:uiPriority="0" w:unhideWhenUsed="0" w:qFormat="1"/>
+    <w:lsdException w:name="heading 1" w:semiHidden="0" w:uiPriority="9" w:unhideWhenUsed="0" w:qFormat="1"/>
+    <w:lsdException w:name="heading 2" w:uiPriority="9" w:qFormat="1"/>
+    <w:lsdException w:name="heading 3" w:uiPriority="9" w:qFormat="1"/>
+    <w:lsdException w:name="heading 4" w:uiPriority="9" w:qFormat="1"/>
+    <w:lsdException w:name="heading 5" w:uiPriority="9" w:qFormat="1"/>
+    <w:lsdException w:name="heading 6" w:uiPriority="9" w:qFormat="1"/>
+    <w:lsdException w:name="heading 7" w:uiPriority="9" w:qFormat="1"/>
+    <w:lsdException w:name="heading 8" w:uiPriority="9" w:qFormat="1"/>
+    <w:lsdException w:name="heading 9" w:uiPriority="9" w:qFormat="1"/>
+    <w:lsdException w:name="toc 1" w:uiPriority="39"/>
+    <w:lsdException w:name="toc 2" w:uiPriority="39"/>
+    <w:lsdException w:name="toc 3" w:uiPriority="39"/>
+    <w:lsdException w:name="toc 4" w:uiPriority="39"/>
+    <w:lsdException w:name="toc 5" w:uiPriority="39"/>
+    <w:lsdException w:name="toc 6" w:uiPriority="39"/>
+    <w:lsdException w:name="toc 7" w:uiPriority="39"/>
+    <w:lsdException w:name="toc 8" w:uiPriority="39"/>
+    <w:lsdException w:name="toc 9" w:uiPriority="39"/>
+    <w:lsdException w:name="caption" w:uiPriority="35" w:qFormat="1"/>
+    <w:lsdException w:name="Title" w:semiHidden="0" w:uiPriority="10" w:unhideWhenUsed="0" w:qFormat="1"/>
+    <w:lsdException w:name="Default Paragraph Font" w:uiPriority="1"/>
+    <w:lsdException w:name="Subtitle" w:semiHidden="0" w:uiPriority="11" w:unhideWhenUsed="0" w:qFormat="1"/>
+    <w:lsdException w:name="Strong" w:semiHidden="0" w:uiPriority="22" w:unhideWhenUsed="0" w:qFormat="1"/>
+    <w:lsdException w:name="Emphasis" w:semiHidden="0" w:uiPriority="20" w:unhideWhenUsed="0" w:qFormat="1"/>
+    <w:lsdException w:name="Table Grid" w:uiPriority="59"/>
+    <w:lsdException w:name="Placeholder Text" w:unhideWhenUsed="0"/>
+    <w:lsdException w:name="No Spacing" w:semiHidden="0" w:uiPriority="1" w:unhideWhenUsed="0" w:qFormat="1"/>
+    <w:lsdException w:name="Light Shading" w:semiHidden="0" w:uiPriority="60" w:unhideWhenUsed="0"/>
+    <w:lsdException w:name="Light List" w:semiHidden="0" w:uiPriority="61" w:unhideWhenUsed="0"/>
+    <w:lsdException w:name="Light Grid" w:semiHidden="0" w:uiPriority="62" w:unhideWhenUsed="0"/>
+    <w:lsdException w:name="Medium Shading 1" w:semiHidden="0" w:uiPriority="63" w:unhideWhenUsed="0"/>
+    <w:lsdException w:name="Medium Shading 2" w:semiHidden="0" w:uiPriority="64" w:unhideWhenUsed="0"/>
+    <w:lsdException w:name="Medium List 1" w:semiHidden="0" w:uiPriority="65" w:unhideWhenUsed="0"/>
+    <w:lsdException w:name="Medium List 2" w:semiHidden="0" w:uiPriority="66" w:unhideWhenUsed="0"/>
+    <w:lsdException w:name="Medium Grid 1" w:semiHidden="0" w:uiPriority="67" w:unhideWhenUsed="0"/>
+    <w:lsdException w:name="Medium Grid 2" w:semiHidden="0" w:uiPriority="68" w:unhideWhenUsed="0"/>
+    <w:lsdException w:name="Medium Grid 3" w:semiHidden="0" w:uiPriority="69" w:unhideWhenUsed="0"/>
+    <w:lsdException w:name="Dark List" w:semiHidden="0" w:uiPriority="70" w:unhideWhenUsed="0"/>
+    <w:lsdException w:name="Colorful Shading" w:semiHidden="0" w:uiPriority="71" w:unhideWhenUsed="0"/>
+    <w:lsdException w:name="Colorful List" w:semiHidden="0" w:uiPriority="72" w:unhideWhenUsed="0"/>
+    <w:lsdException w:name="Colorful Grid" w:semiHidden="0" w:uiPriority="73" w:unhideWhenUsed="0"/>
+    <w:lsdException w:name="Light Shading Accent 1" w:semiHidden="0" w:uiPriority="60" w:unhideWhenUsed="0"/>
+    <w:lsdException w:name="Light List Accent 1" w:semiHidden="0" w:uiPriority="61" w:unhideWhenUsed="0"/>
+    <w:lsdException w:name="Light Grid Accent 1" w:semiHidden="0" w:uiPriority="62" w:unhideWhenUsed="0"/>
+    <w:lsdException w:name="Medium Shading 1 Accent 1" w:semiHidden="0" w:uiPriority="63" w:unhideWhenUsed="0"/>
+    <w:lsdException w:name="Medium Shading 2 Accent 1" w:semiHidden="0" w:uiPriority="64" w:unhideWhenUsed="0"/>
+    <w:lsdException w:name="Medium List 1 Accent 1" w:semiHidden="0" w:uiPriority="65" w:unhideWhenUsed="0"/>
+    <w:lsdException w:name="Revision" w:unhideWhenUsed="0"/>
+    <w:lsdException w:name="List Paragraph" w:semiHidden="0" w:uiPriority="34" w:unhideWhenUsed="0" w:qFormat="1"/>
+    <w:lsdException w:name="Quote" w:semiHidden="0" w:uiPriority="29" w:unhideWhenUsed="0" w:qFormat="1"/>
+    <w:lsdException w:name="Intense Quote" w:semiHidden="0" w:uiPriority="30" w:unhideWhenUsed="0" w:qFormat="1"/>
+    <w:lsdException w:name="Medium List 2 Accent 1" w:semiHidden="0" w:uiPriority="66" w:unhideWhenUsed="0"/>
+    <w:lsdException w:name="Medium Grid 1 Accent 1" w:semiHidden="0" w:uiPriority="67" w:unhideWhenUsed="0"/>
+    <w:lsdException w:name="Medium Grid 2 Accent 1" w:semiHidden="0" w:uiPriority="68" w:unhideWhenUsed="0"/>
+    <w:lsdException w:name="Medium Grid 3 Accent 1" w:semiHidden="0" w:uiPriority="69" w:unhideWhenUsed="0"/>
+    <w:lsdException w:name="Dark List Accent 1" w:semiHidden="0" w:uiPriority="70" w:unhideWhenUsed="0"/>
+    <w:lsdException w:name="Colorful Shading Accent 1" w:semiHidden="0" w:uiPriority="71" w:unhideWhenUsed="0"/>
+    <w:lsdException w:name="Colorful List Accent 1" w:semiHidden="0" w:uiPriority="72" w:unhideWhenUsed="0"/>
+    <w:lsdException w:name="Colorful Grid Accent 1" w:semiHidden="0" w:uiPriority="73" w:unhideWhenUsed="0"/>
+    <w:lsdException w:name="Light Shading Accent 2" w:semiHidden="0" w:uiPriority="60" w:unhideWhenUsed="0"/>
+    <w:lsdException w:name="Light List Accent 2" w:semiHidden="0" w:uiPriority="61" w:unhideWhenUsed="0"/>
+    <w:lsdException w:name="Light Grid Accent 2" w:semiHidden="0" w:uiPriority="62" w:unhideWhenUsed="0"/>
+    <w:lsdException w:name="Medium Shading 1 Accent 2" w:semiHidden="0" w:uiPriority="63" w:unhideWhenUsed="0"/>
+    <w:lsdException w:name="Medium Shading 2 Accent 2" w:semiHidden="0" w:uiPriority="64" w:unhideWhenUsed="0"/>
+    <w:lsdException w:name="Medium List 1 Accent 2" w:semiHidden="0" w:uiPriority="65" w:unhideWhenUsed="0"/>
+    <w:lsdException w:name="Medium List 2 Accent 2" w:semiHidden="0" w:uiPriority="66" w:unhideWhenUsed="0"/>
+    <w:lsdException w:name="Medium Grid 1 Accent 2" w:semiHidden="0" w:uiPriority="67" w:unhideWhenUsed="0"/>
+    <w:lsdException w:name="Medium Grid 2 Accent 2" w:semiHidden="0" w:uiPriority="68" w:unhideWhenUsed="0"/>
+    <w:lsdException w:name="Medium Grid 3 Accent 2" w:semiHidden="0" w:uiPriority="69" w:unhideWhenUsed="0"/>
+    <w:lsdException w:name="Dark List Accent 2" w:semiHidden="0" w:uiPriority="70" w:unhideWhenUsed="0"/>
+    <w:lsdException w:name="Colorful Shading Accent 2" w:semiHidden="0" w:uiPriority="71" w:unhideWhenUsed="0"/>
+    <w:lsdException w:name="Colorful List Accent 2" w:semiHidden="0" w:uiPriority="72" w:unhideWhenUsed="0"/>
+    <w:lsdException w:name="Colorful Grid Accent 2" w:semiHidden="0" w:uiPriority="73" w:unhideWhenUsed="0"/>
+    <w:lsdException w:name="Light Shading Accent 3" w:semiHidden="0" w:uiPriority="60" w:unhideWhenUsed="0"/>
+    <w:lsdException w:name="Light List Accent 3" w:semiHidden="0" w:uiPriority="61" w:unhideWhenUsed="0"/>
+    <w:lsdException w:name="Light Grid Accent 3" w:semiHidden="0" w:uiPriority="62" w:unhideWhenUsed="0"/>
+    <w:lsdException w:name="Medium Shading 1 Accent 3" w:semiHidden="0" w:uiPriority="63" w:unhideWhenUsed="0"/>
+    <w:lsdException w:name="Medium Shading 2 Accent 3" w:semiHidden="0" w:uiPriority="64" w:unhideWhenUsed="0"/>
+    <w:lsdException w:name="Medium List 1 Accent 3" w:semiHidden="0" w:uiPriority="65" w:unhideWhenUsed="0"/>
+    <w:lsdException w:name="Medium List 2 Accent 3" w:semiHidden="0" w:uiPriority="66" w:unhideWhenUsed="0"/>
+    <w:lsdException w:name="Medium Grid 1 Accent 3" w:semiHidden="0" w:uiPriority="67" w:unhideWhenUsed="0"/>
+    <w:lsdException w:name="Medium Grid 2 Accent 3" w:semiHidden="0" w:uiPriority="68" w:unhideWhenUsed="0"/>
+    <w:lsdException w:name="Medium Grid 3 Accent 3" w:semiHidden="0" w:uiPriority="69" w:unhideWhenUsed="0"/>
+    <w:lsdException w:name="Dark List Accent 3" w:semiHidden="0" w:uiPriority="70" w:unhideWhenUsed="0"/>
+    <w:lsdException w:name="Colorful Shading Accent 3" w:semiHidden="0" w:uiPriority="71" w:unhideWhenUsed="0"/>
+    <w:lsdException w:name="Colorful List Accent 3" w:semiHidden="0" w:uiPriority="72" w:unhideWhenUsed="0"/>
+    <w:lsdException w:name="Colorful Grid Accent 3" w:semiHidden="0" w:uiPriority="73" w:unhideWhenUsed="0"/>
+    <w:lsdException w:name="Light Shading Accent 4" w:semiHidden="0" w:uiPriority="60" w:unhideWhenUsed="0"/>
+    <w:lsdException w:name="Light List Accent 4" w:semiHidden="0" w:uiPriority="61" w:unhideWhenUsed="0"/>
+    <w:lsdException w:name="Light Grid Accent 4" w:semiHidden="0" w:uiPriority="62" w:unhideWhenUsed="0"/>
+    <w:lsdException w:name="Medium Shading 1 Accent 4" w:semiHidden="0" w:uiPriority="63" w:unhideWhenUsed="0"/>
+    <w:lsdException w:name="Medium Shading 2 Accent 4" w:semiHidden="0" w:uiPriority="64" w:unhideWhenUsed="0"/>
+    <w:lsdException w:name="Medium List 1 Accent 4" w:semiHidden="0" w:uiPriority="65" w:unhideWhenUsed="0"/>
+    <w:lsdException w:name="Medium List 2 Accent 4" w:semiHidden="0" w:uiPriority="66" w:unhideWhenUsed="0"/>
+    <w:lsdException w:name="Medium Grid 1 Accent 4" w:semiHidden="0" w:uiPriority="67" w:unhideWhenUsed="0"/>
+    <w:lsdException w:name="Medium Grid 2 Accent 4" w:semiHidden="0" w:uiPriority="68" w:unhideWhenUsed="0"/>
+    <w:lsdException w:name="Medium Grid 3 Accent 4" w:semiHidden="0" w:uiPriority="69" w:unhideWhenUsed="0"/>
+    <w:lsdException w:name="Dark List Accent 4" w:semiHidden="0" w:uiPriority="70" w:unhideWhenUsed="0"/>
+    <w:lsdException w:name="Colorful Shading Accent 4" w:semiHidden="0" w:uiPriority="71" w:unhideWhenUsed="0"/>
+    <w:lsdException w:name="Colorful List Accent 4" w:semiHidden="0" w:uiPriority="72" w:unhideWhenUsed="0"/>
+    <w:lsdException w:name="Colorful Grid Accent 4" w:semiHidden="0" w:uiPriority="73" w:unhideWhenUsed="0"/>
+    <w:lsdException w:name="Light Shading Accent 5" w:semiHidden="0" w:uiPriority="60" w:unhideWhenUsed="0"/>
+    <w:lsdException w:name="Light List Accent 5" w:semiHidden="0" w:uiPriority="61" w:unhideWhenUsed="0"/>
+    <w:lsdException w:name="Light Grid Accent 5" w:semiHidden="0" w:uiPriority="62" w:unhideWhenUsed="0"/>
+    <w:lsdException w:name="Medium Shading 1 Accent 5" w:semiHidden="0" w:uiPriority="63" w:unhideWhenUsed="0"/>
+    <w:lsdException w:name="Medium Shading 2 Accent 5" w:semiHidden="0" w:uiPriority="64" w:unhideWhenUsed="0"/>
+    <w:lsdException w:name="Medium List 1 Accent 5" w:semiHidden="0" w:uiPriority="65" w:unhideWhenUsed="0"/>
+    <w:lsdException w:name="Medium List 2 Accent 5" w:semiHidden="0" w:uiPriority="66" w:unhideWhenUsed="0"/>
+    <w:lsdException w:name="Medium Grid 1 Accent 5" w:semiHidden="0" w:uiPriority="67" w:unhideWhenUsed="0"/>
+    <w:lsdException w:name="Medium Grid 2 Accent 5" w:semiHidden="0" w:uiPriority="68" w:unhideWhenUsed="0"/>
+    <w:lsdException w:name="Medium Grid 3 Accent 5" w:semiHidden="0" w:uiPriority="69" w:unhideWhenUsed="0"/>
+    <w:lsdException w:name="Dark List Accent 5" w:semiHidden="0" w:uiPriority="70" w:unhideWhenUsed="0"/>
+    <w:lsdException w:name="Colorful Shading Accent 5" w:semiHidden="0" w:uiPriority="71" w:unhideWhenUsed="0"/>
+    <w:lsdException w:name="Colorful List Accent 5" w:semiHidden="0" w:uiPriority="72" w:unhideWhenUsed="0"/>
+    <w:lsdException w:name="Colorful Grid Accent 5" w:semiHidden="0" w:uiPriority="73" w:unhideWhenUsed="0"/>
+    <w:lsdException w:name="Light Shading Accent 6" w:semiHidden="0" w:uiPriority="60" w:unhideWhenUsed="0"/>
+    <w:lsdException w:name="Light List Accent 6" w:semiHidden="0" w:uiPriority="61" w:unhideWhenUsed="0"/>
+    <w:lsdException w:name="Light Grid Accent 6" w:semiHidden="0" w:uiPriority="62" w:unhideWhenUsed="0"/>
+    <w:lsdException w:name="Medium Shading 1 Accent 6" w:semiHidden="0" w:uiPriority="63" w:unhideWhenUsed="0"/>
+    <w:lsdException w:name="Medium Shading 2 Accent 6" w:semiHidden="0" w:uiPriority="64" w:unhideWhenUsed="0"/>
+    <w:lsdException w:name="Medium List 1 Accent 6" w:semiHidden="0" w:uiPriority="65" w:unhideWhenUsed="0"/>
+    <w:lsdException w:name="Medium List 2 Accent 6" w:semiHidden="0" w:uiPriority="66" w:unhideWhenUsed="0"/>
+    <w:lsdException w:name="Medium Grid 1 Accent 6" w:semiHidden="0" w:uiPriority="67" w:unhideWhenUsed="0"/>
+    <w:lsdException w:name="Medium Grid 2 Accent 6" w:semiHidden="0" w:uiPriority="68" w:unhideWhenUsed="0"/>
+    <w:lsdException w:name="Medium Grid 3 Accent 6" w:semiHidden="0" w:uiPriority="69" w:unhideWhenUsed="0"/>
+    <w:lsdException w:name="Dark List Accent 6" w:semiHidden="0" w:uiPriority="70" w:unhideWhenUsed="0"/>
+    <w:lsdException w:name="Colorful Shading Accent 6" w:semiHidden="0" w:uiPriority="71" w:unhideWhenUsed="0"/>
+    <w:lsdException w:name="Colorful List Accent 6" w:semiHidden="0" w:uiPriority="72" w:unhideWhenUsed="0"/>
+    <w:lsdException w:name="Colorful Grid Accent 6" w:semiHidden="0" w:uiPriority="73" w:unhideWhenUsed="0"/>
+    <w:lsdException w:name="Subtle Emphasis" w:semiHidden="0" w:uiPriority="19" w:unhideWhenUsed="0" w:qFormat="1"/>
+    <w:lsdException w:name="Intense Emphasis" w:semiHidden="0" w:uiPriority="21" w:unhideWhenUsed="0" w:qFormat="1"/>
+    <w:lsdException w:name="Subtle Reference" w:semiHidden="0" w:uiPriority="31" w:unhideWhenUsed="0" w:qFormat="1"/>
+    <w:lsdException w:name="Intense Reference" w:semiHidden="0" w:uiPriority="32" w:unhideWhenUsed="0" w:qFormat="1"/>
+    <w:lsdException w:name="Book Title" w:semiHidden="0" w:uiPriority="33" w:unhideWhenUsed="0" w:qFormat="1"/>
+    <w:lsdException w:name="Bibliography" w:uiPriority="37"/>
+    <w:lsdException w:name="TOC Heading" w:uiPriority="39" w:qFormat="1"/>
   </w:latentStyles>
   <w:style w:type="paragraph" w:default="1" w:styleId="Normal">
     <w:name w:val="Normal"/>
